--- a/inst/clinical_context/Myeloid_Lymphoid_Neoplasms_with_Tyrosine_Kinase_Gene_Fusions.docx
+++ b/inst/clinical_context/Myeloid_Lymphoid_Neoplasms_with_Tyrosine_Kinase_Gene_Fusions.docx
@@ -2023,7 +2023,6 @@
               <w:rPr>
                 <w:rFonts w:cs="Calibri"/>
               </w:rPr>
-              <w:lastRenderedPageBreak/>
               <w:t xml:space="preserve">Nested or quantitative </w:t>
             </w:r>
             <w:r>
@@ -2697,12 +2696,16 @@
           </w:p>
           <w:p>
             <w:pPr>
-              <w:pStyle w:val="EndNoteBibliography"/>
-              <w:jc w:val="both"/>
+              <w:pStyle w:val="CLIN4"/>
+              <w:pPrChange w:id="0" w:author="Yamuna Kankanige" w:date="2025-03-05T14:08:00Z">
+                <w:pPr>
+                  <w:pStyle w:val="EndNoteBibliography"/>
+                  <w:jc w:val="both"/>
+                </w:pPr>
+              </w:pPrChange>
             </w:pPr>
             <w:r>
               <w:rPr>
-                <w:noProof/>
                 <w:sz w:val="6"/>
                 <w:szCs w:val="6"/>
               </w:rPr>
@@ -2710,7 +2713,6 @@
             </w:r>
             <w:r>
               <w:rPr>
-                <w:noProof/>
                 <w:sz w:val="6"/>
                 <w:szCs w:val="6"/>
               </w:rPr>
@@ -2718,7 +2720,6 @@
             </w:r>
             <w:r>
               <w:rPr>
-                <w:noProof/>
                 <w:sz w:val="6"/>
                 <w:szCs w:val="6"/>
               </w:rPr>
@@ -2727,318 +2728,221 @@
             <w:r>
               <w:rPr>
                 <w:b/>
-                <w:noProof/>
               </w:rPr>
               <w:t>1.</w:t>
             </w:r>
             <w:r>
-              <w:rPr>
-                <w:noProof/>
-              </w:rPr>
               <w:t xml:space="preserve"> WHO Classification of Tumours Editorial Board. Haematolymphoid tumours. Lyon (France): International Agency for Research on Cancer; forthcoming. (WHO classification of tumours series, 5th ed.; vol. 11). https://publications.iarc.fr.  </w:t>
             </w:r>
             <w:r>
               <w:rPr>
                 <w:b/>
-                <w:noProof/>
               </w:rPr>
               <w:t>2.</w:t>
             </w:r>
             <w:r>
-              <w:rPr>
-                <w:noProof/>
-              </w:rPr>
               <w:t xml:space="preserve"> Rohmer J, et al. Epidemiology, clinical picture and long-term outcomes of FIP1L1-PDGFRA-positive myeloid neoplasm with eosinophilia: Data from 151 patients. </w:t>
             </w:r>
             <w:r>
               <w:rPr>
                 <w:i/>
-                <w:noProof/>
               </w:rPr>
               <w:t>Am J Hematol</w:t>
             </w:r>
             <w:r>
-              <w:rPr>
-                <w:noProof/>
-              </w:rPr>
               <w:t xml:space="preserve"> 2020; </w:t>
             </w:r>
             <w:r>
               <w:rPr>
                 <w:b/>
-                <w:noProof/>
               </w:rPr>
               <w:t>95</w:t>
             </w:r>
             <w:r>
-              <w:rPr>
-                <w:noProof/>
-              </w:rPr>
               <w:t xml:space="preserve">(11): 1314-23.  </w:t>
             </w:r>
             <w:r>
               <w:rPr>
                 <w:b/>
-                <w:noProof/>
               </w:rPr>
               <w:t>3.</w:t>
             </w:r>
             <w:r>
-              <w:rPr>
-                <w:noProof/>
-              </w:rPr>
               <w:t xml:space="preserve"> Cheah CY, et al. Patients with myeloid malignancies bearing PDGFRB fusion genes achieve durable long-term remissions with imatinib. </w:t>
             </w:r>
             <w:r>
               <w:rPr>
                 <w:i/>
-                <w:noProof/>
               </w:rPr>
               <w:t>Blood</w:t>
             </w:r>
             <w:r>
-              <w:rPr>
-                <w:noProof/>
-              </w:rPr>
               <w:t xml:space="preserve"> 2014; </w:t>
             </w:r>
             <w:r>
               <w:rPr>
                 <w:b/>
-                <w:noProof/>
               </w:rPr>
               <w:t>123</w:t>
             </w:r>
             <w:r>
-              <w:rPr>
-                <w:noProof/>
-              </w:rPr>
               <w:t xml:space="preserve">(23): 3574-7.  </w:t>
             </w:r>
             <w:r>
               <w:rPr>
                 <w:b/>
-                <w:noProof/>
               </w:rPr>
               <w:t>4.</w:t>
             </w:r>
             <w:r>
-              <w:rPr>
-                <w:noProof/>
-              </w:rPr>
               <w:t xml:space="preserve"> Metzgeroth G, et al. Myeloid/lymphoid neoplasms with eosinophilia and tyrosine kinase gene fusions: reevaluation of the defining characteristics in a registry-based cohort. </w:t>
             </w:r>
             <w:r>
               <w:rPr>
                 <w:i/>
-                <w:noProof/>
               </w:rPr>
               <w:t>Leukemia</w:t>
             </w:r>
             <w:r>
-              <w:rPr>
-                <w:noProof/>
-              </w:rPr>
               <w:t xml:space="preserve"> 2023; </w:t>
             </w:r>
             <w:r>
               <w:rPr>
                 <w:b/>
-                <w:noProof/>
               </w:rPr>
               <w:t>37</w:t>
             </w:r>
             <w:r>
-              <w:rPr>
-                <w:noProof/>
-              </w:rPr>
               <w:t xml:space="preserve">(9): 1860-7.  </w:t>
             </w:r>
             <w:r>
               <w:rPr>
                 <w:b/>
-                <w:noProof/>
               </w:rPr>
               <w:t>5.</w:t>
             </w:r>
             <w:r>
-              <w:rPr>
-                <w:noProof/>
-              </w:rPr>
               <w:t xml:space="preserve"> Baer C, et al. Molecular genetic characterization of myeloid/lymphoid neoplasms associated with eosinophilia and rearrangement of PDGFRA, PDGFRB, FGFR1 or PCM1-JAK2. </w:t>
             </w:r>
             <w:r>
               <w:rPr>
                 <w:i/>
-                <w:noProof/>
               </w:rPr>
               <w:t>Haematologica</w:t>
             </w:r>
             <w:r>
-              <w:rPr>
-                <w:noProof/>
-              </w:rPr>
               <w:t xml:space="preserve"> 2018; </w:t>
             </w:r>
             <w:r>
               <w:rPr>
                 <w:b/>
-                <w:noProof/>
               </w:rPr>
               <w:t>103</w:t>
             </w:r>
             <w:r>
-              <w:rPr>
-                <w:noProof/>
-              </w:rPr>
               <w:t xml:space="preserve">(8): e348-e50.  </w:t>
             </w:r>
             <w:r>
               <w:rPr>
                 <w:b/>
-                <w:noProof/>
               </w:rPr>
               <w:t>6.</w:t>
             </w:r>
             <w:r>
-              <w:rPr>
-                <w:noProof/>
-              </w:rPr>
               <w:t xml:space="preserve"> Tang G, et al. Myeloid/lymphoid neoplasms with FLT3 rearrangement. </w:t>
             </w:r>
             <w:r>
               <w:rPr>
                 <w:i/>
-                <w:noProof/>
               </w:rPr>
               <w:t>Mod Pathol</w:t>
             </w:r>
             <w:r>
-              <w:rPr>
-                <w:noProof/>
-              </w:rPr>
               <w:t xml:space="preserve"> 2021; </w:t>
             </w:r>
             <w:r>
               <w:rPr>
                 <w:b/>
-                <w:noProof/>
               </w:rPr>
               <w:t>34</w:t>
             </w:r>
             <w:r>
-              <w:rPr>
-                <w:noProof/>
-              </w:rPr>
               <w:t xml:space="preserve">(9): 1673-85.  </w:t>
             </w:r>
             <w:r>
               <w:rPr>
                 <w:b/>
-                <w:noProof/>
               </w:rPr>
               <w:t>7.</w:t>
             </w:r>
             <w:r>
-              <w:rPr>
-                <w:noProof/>
-              </w:rPr>
               <w:t xml:space="preserve"> Reiter A, et al. How I (Diagnose and) Treat Myeloid / Lymphoid Neoplasms with Tyrosine Kinase Gene Fusions. </w:t>
             </w:r>
             <w:r>
               <w:rPr>
                 <w:i/>
-                <w:noProof/>
               </w:rPr>
               <w:t>Blood</w:t>
             </w:r>
             <w:r>
-              <w:rPr>
-                <w:noProof/>
-              </w:rPr>
               <w:t xml:space="preserve"> 2024.  </w:t>
             </w:r>
             <w:r>
               <w:rPr>
                 <w:b/>
-                <w:noProof/>
               </w:rPr>
               <w:t>8.</w:t>
             </w:r>
             <w:r>
-              <w:rPr>
-                <w:noProof/>
-              </w:rPr>
               <w:t xml:space="preserve"> Cools J, et al. A tyrosine kinase created by fusion of the PDGFRA and FIP1L1 genes as a therapeutic target of imatinib in idiopathic hypereosinophilic syndrome. </w:t>
             </w:r>
             <w:r>
               <w:rPr>
                 <w:i/>
-                <w:noProof/>
               </w:rPr>
               <w:t>N Engl J Med</w:t>
             </w:r>
             <w:r>
-              <w:rPr>
-                <w:noProof/>
-              </w:rPr>
               <w:t xml:space="preserve"> 2003; </w:t>
             </w:r>
             <w:r>
               <w:rPr>
                 <w:b/>
-                <w:noProof/>
               </w:rPr>
               <w:t>348</w:t>
             </w:r>
             <w:r>
-              <w:rPr>
-                <w:noProof/>
-              </w:rPr>
               <w:t xml:space="preserve">(13): 1201-14.  </w:t>
             </w:r>
             <w:r>
               <w:rPr>
                 <w:b/>
-                <w:noProof/>
               </w:rPr>
               <w:t>9.</w:t>
             </w:r>
             <w:r>
-              <w:rPr>
-                <w:noProof/>
-              </w:rPr>
               <w:t xml:space="preserve"> Lierman E, et al. FIP1L1-PDGFRalpha D842V, a novel panresistant mutant, emerging after treatment of FIP1L1-PDGFRalpha T674I eosinophilic leukemia with single agent sorafenib. </w:t>
             </w:r>
             <w:r>
               <w:rPr>
                 <w:i/>
-                <w:noProof/>
               </w:rPr>
               <w:t>Leukemia</w:t>
             </w:r>
             <w:r>
-              <w:rPr>
-                <w:noProof/>
-              </w:rPr>
               <w:t xml:space="preserve"> 2009; </w:t>
             </w:r>
             <w:r>
               <w:rPr>
                 <w:b/>
-                <w:noProof/>
               </w:rPr>
               <w:t>23</w:t>
             </w:r>
             <w:r>
-              <w:rPr>
-                <w:noProof/>
-              </w:rPr>
               <w:t xml:space="preserve">(5): 845-51.  </w:t>
             </w:r>
             <w:r>
               <w:rPr>
-                <w:noProof/>
                 <w:sz w:val="6"/>
                 <w:szCs w:val="6"/>
               </w:rPr>
@@ -4015,6 +3919,14 @@
     <w:abstractNumId w:val="3"/>
   </w:num>
 </w:numbering>
+</file>
+
+<file path=word/people.xml><?xml version="1.0" encoding="utf-8"?>
+<w15:people xmlns:wpc="http://schemas.microsoft.com/office/word/2010/wordprocessingCanvas" xmlns:cx="http://schemas.microsoft.com/office/drawing/2014/chartex" xmlns:cx1="http://schemas.microsoft.com/office/drawing/2015/9/8/chartex" xmlns:cx2="http://schemas.microsoft.com/office/drawing/2015/10/21/chartex" xmlns:cx3="http://schemas.microsoft.com/office/drawing/2016/5/9/chartex" xmlns:cx4="http://schemas.microsoft.com/office/drawing/2016/5/10/chartex" xmlns:cx5="http://schemas.microsoft.com/office/drawing/2016/5/11/chartex" xmlns:cx6="http://schemas.microsoft.com/office/drawing/2016/5/12/chartex" xmlns:cx7="http://schemas.microsoft.com/office/drawing/2016/5/13/chartex" xmlns:cx8="http://schemas.microsoft.com/office/drawing/2016/5/14/chartex" xmlns:mc="http://schemas.openxmlformats.org/markup-compatibility/2006" xmlns:aink="http://schemas.microsoft.com/office/drawing/2016/ink" xmlns:am3d="http://schemas.microsoft.com/office/drawing/2017/model3d" xmlns:o="urn:schemas-microsoft-com:office:office" xmlns:oel="http://schemas.microsoft.com/office/2019/extlst" xmlns:r="http://schemas.openxmlformats.org/officeDocument/2006/relationships" xmlns:m="http://schemas.openxmlformats.org/officeDocument/2006/math" xmlns:v="urn:schemas-microsoft-com:vml" xmlns:wp14="http://schemas.microsoft.com/office/word/2010/wordprocessingDrawing" xmlns:wp="http://schemas.openxmlformats.org/drawingml/2006/wordprocessingDrawing" xmlns:w10="urn:schemas-microsoft-com:office:word" xmlns:w="http://schemas.openxmlformats.org/wordprocessingml/2006/main" xmlns:w14="http://schemas.microsoft.com/office/word/2010/wordml" xmlns:w15="http://schemas.microsoft.com/office/word/2012/wordml" xmlns:w16cex="http://schemas.microsoft.com/office/word/2018/wordml/cex" xmlns:w16cid="http://schemas.microsoft.com/office/word/2016/wordml/cid" xmlns:w16="http://schemas.microsoft.com/office/word/2018/wordml" xmlns:w16sdtdh="http://schemas.microsoft.com/office/word/2020/wordml/sdtdatahash" xmlns:w16se="http://schemas.microsoft.com/office/word/2015/wordml/symex" xmlns:wpg="http://schemas.microsoft.com/office/word/2010/wordprocessingGroup" xmlns:wpi="http://schemas.microsoft.com/office/word/2010/wordprocessingInk" xmlns:wne="http://schemas.microsoft.com/office/word/2006/wordml" xmlns:wps="http://schemas.microsoft.com/office/word/2010/wordprocessingShape" mc:Ignorable="w14 w15 w16se w16cid w16 w16cex w16sdtdh wp14">
+  <w15:person w15:author="Yamuna Kankanige">
+    <w15:presenceInfo w15:providerId="AD" w15:userId="S::Yamuna.Kankanige@petermac.org::fafa5260-3edf-4407-b4f8-3f5945e1625a"/>
+  </w15:person>
+</w15:people>
 </file>
 
 <file path=word/styles.xml><?xml version="1.0" encoding="utf-8"?>
@@ -5400,15 +5312,6 @@
 </file>
 
 <file path=customXml/item2.xml><?xml version="1.0" encoding="utf-8"?>
-<?mso-contentType ?>
-<FormTemplates xmlns="http://schemas.microsoft.com/sharepoint/v3/contenttype/forms">
-  <Display>DocumentLibraryForm</Display>
-  <Edit>DocumentLibraryForm</Edit>
-  <New>DocumentLibraryForm</New>
-</FormTemplates>
-</file>
-
-<file path=customXml/item3.xml><?xml version="1.0" encoding="utf-8"?>
 <ct:contentTypeSchema xmlns:ct="http://schemas.microsoft.com/office/2006/metadata/contentType" xmlns:ma="http://schemas.microsoft.com/office/2006/metadata/properties/metaAttributes" ct:_="" ma:_="" ma:contentTypeName="Document" ma:contentTypeID="0x010100451F1F8C0772B440BA84570C3C4286EA" ma:contentTypeVersion="31" ma:contentTypeDescription="Create a new document." ma:contentTypeScope="" ma:versionID="586313b938565b431b3bf8881ff43974">
   <xsd:schema xmlns:xsd="http://www.w3.org/2001/XMLSchema" xmlns:xs="http://www.w3.org/2001/XMLSchema" xmlns:p="http://schemas.microsoft.com/office/2006/metadata/properties" xmlns:ns2="c44ab56d-57f8-4a14-86db-a39667906be8" xmlns:ns3="bbb6251c-984c-4fcb-9547-f40f6d5e63ff" targetNamespace="http://schemas.microsoft.com/office/2006/metadata/properties" ma:root="true" ma:fieldsID="29d78fc782a36963f5d9f26cde4106d9" ns2:_="" ns3:_="">
     <xsd:import namespace="c44ab56d-57f8-4a14-86db-a39667906be8"/>
@@ -5725,6 +5628,15 @@
 </ct:contentTypeSchema>
 </file>
 
+<file path=customXml/item3.xml><?xml version="1.0" encoding="utf-8"?>
+<?mso-contentType ?>
+<FormTemplates xmlns="http://schemas.microsoft.com/sharepoint/v3/contenttype/forms">
+  <Display>DocumentLibraryForm</Display>
+  <Edit>DocumentLibraryForm</Edit>
+  <New>DocumentLibraryForm</New>
+</FormTemplates>
+</file>
+
 <file path=customXml/itemProps1.xml><?xml version="1.0" encoding="utf-8"?>
 <ds:datastoreItem xmlns:ds="http://schemas.openxmlformats.org/officeDocument/2006/customXml" ds:itemID="{D5FEBDB9-4DF7-4DF6-9659-71623182193C}">
   <ds:schemaRefs>
@@ -5737,14 +5649,6 @@
 </file>
 
 <file path=customXml/itemProps2.xml><?xml version="1.0" encoding="utf-8"?>
-<ds:datastoreItem xmlns:ds="http://schemas.openxmlformats.org/officeDocument/2006/customXml" ds:itemID="{A01E8452-B15F-40EE-830D-6EDF4F9631C7}">
-  <ds:schemaRefs>
-    <ds:schemaRef ds:uri="http://schemas.microsoft.com/sharepoint/v3/contenttype/forms"/>
-  </ds:schemaRefs>
-</ds:datastoreItem>
-</file>
-
-<file path=customXml/itemProps3.xml><?xml version="1.0" encoding="utf-8"?>
 <ds:datastoreItem xmlns:ds="http://schemas.openxmlformats.org/officeDocument/2006/customXml" ds:itemID="{7192B386-9140-43A2-B339-73E39C0595FC}">
   <ds:schemaRefs>
     <ds:schemaRef ds:uri="http://schemas.microsoft.com/office/2006/metadata/contentType"/>
@@ -5761,4 +5665,12 @@
     <ds:schemaRef ds:uri="http://schemas.microsoft.com/internal/obd"/>
   </ds:schemaRefs>
 </ds:datastoreItem>
+</file>
+
+<file path=customXml/itemProps3.xml><?xml version="1.0" encoding="utf-8"?>
+<ds:datastoreItem xmlns:ds="http://schemas.openxmlformats.org/officeDocument/2006/customXml" ds:itemID="{A01E8452-B15F-40EE-830D-6EDF4F9631C7}">
+  <ds:schemaRefs>
+    <ds:schemaRef ds:uri="http://schemas.microsoft.com/sharepoint/v3/contenttype/forms"/>
+  </ds:schemaRefs>
+</ds:datastoreItem>
 </file>
--- a/inst/clinical_context/Myeloid_Lymphoid_Neoplasms_with_Tyrosine_Kinase_Gene_Fusions.docx
+++ b/inst/clinical_context/Myeloid_Lymphoid_Neoplasms_with_Tyrosine_Kinase_Gene_Fusions.docx
@@ -5249,69 +5249,6 @@
 </file>
 
 <file path=customXml/item1.xml><?xml version="1.0" encoding="utf-8"?>
-<p:properties xmlns:p="http://schemas.microsoft.com/office/2006/metadata/properties" xmlns:xsi="http://www.w3.org/2001/XMLSchema-instance" xmlns:pc="http://schemas.microsoft.com/office/infopath/2007/PartnerControls">
-  <documentManagement>
-    <b29dd6ef633047bba64c76c6e215692a xmlns="bbb6251c-984c-4fcb-9547-f40f6d5e63ff">
-      <Terms xmlns="http://schemas.microsoft.com/office/infopath/2007/PartnerControls">
-        <TermInfo xmlns="http://schemas.microsoft.com/office/infopath/2007/PartnerControls">
-          <TermName xmlns="http://schemas.microsoft.com/office/infopath/2007/PartnerControls">Internal</TermName>
-          <TermId xmlns="http://schemas.microsoft.com/office/infopath/2007/PartnerControls">2b22734e-9cea-437f-97a4-653416044446</TermId>
-        </TermInfo>
-      </Terms>
-    </b29dd6ef633047bba64c76c6e215692a>
-    <NavigatorClassification xmlns="bbb6251c-984c-4fcb-9547-f40f6d5e63ff">Team Workspace</NavigatorClassification>
-    <k04f27a462bd4c45a610623ab03d8a6b xmlns="bbb6251c-984c-4fcb-9547-f40f6d5e63ff">
-      <Terms xmlns="http://schemas.microsoft.com/office/infopath/2007/PartnerControls">
-        <TermInfo xmlns="http://schemas.microsoft.com/office/infopath/2007/PartnerControls">
-          <TermName xmlns="http://schemas.microsoft.com/office/infopath/2007/PartnerControls">Business Ventures</TermName>
-          <TermId xmlns="http://schemas.microsoft.com/office/infopath/2007/PartnerControls">771822a9-08f4-4b0c-b044-94205102db1e</TermId>
-        </TermInfo>
-      </Terms>
-    </k04f27a462bd4c45a610623ab03d8a6b>
-    <nb65ac56c571489cbc31094d7b888b19 xmlns="bbb6251c-984c-4fcb-9547-f40f6d5e63ff">
-      <Terms xmlns="http://schemas.microsoft.com/office/infopath/2007/PartnerControls">
-        <TermInfo xmlns="http://schemas.microsoft.com/office/infopath/2007/PartnerControls">
-          <TermName xmlns="http://schemas.microsoft.com/office/infopath/2007/PartnerControls">Pathology</TermName>
-          <TermId xmlns="http://schemas.microsoft.com/office/infopath/2007/PartnerControls">4a117755-78ff-4a2c-8e21-a559b22b64dd</TermId>
-        </TermInfo>
-      </Terms>
-    </nb65ac56c571489cbc31094d7b888b19>
-    <b918a6e12641485a9ca8c2e70b4558c0 xmlns="bbb6251c-984c-4fcb-9547-f40f6d5e63ff">
-      <Terms xmlns="http://schemas.microsoft.com/office/infopath/2007/PartnerControls">
-        <TermInfo xmlns="http://schemas.microsoft.com/office/infopath/2007/PartnerControls">
-          <TermName xmlns="http://schemas.microsoft.com/office/infopath/2007/PartnerControls">Operational</TermName>
-          <TermId xmlns="http://schemas.microsoft.com/office/infopath/2007/PartnerControls">150389d9-0463-4c4a-b800-fb182dbb9bcb</TermId>
-        </TermInfo>
-      </Terms>
-    </b918a6e12641485a9ca8c2e70b4558c0>
-    <i77a2d63ec754e4dbbf13ee1f809aa62 xmlns="bbb6251c-984c-4fcb-9547-f40f6d5e63ff">
-      <Terms xmlns="http://schemas.microsoft.com/office/infopath/2007/PartnerControls">
-        <TermInfo xmlns="http://schemas.microsoft.com/office/infopath/2007/PartnerControls">
-          <TermName xmlns="http://schemas.microsoft.com/office/infopath/2007/PartnerControls">N/A</TermName>
-          <TermId xmlns="http://schemas.microsoft.com/office/infopath/2007/PartnerControls">77aac54e-7746-4232-91ae-96cfc2b44f19</TermId>
-        </TermInfo>
-      </Terms>
-    </i77a2d63ec754e4dbbf13ee1f809aa62>
-    <lcf76f155ced4ddcb4097134ff3c332f xmlns="c44ab56d-57f8-4a14-86db-a39667906be8">
-      <Terms xmlns="http://schemas.microsoft.com/office/infopath/2007/PartnerControls"/>
-    </lcf76f155ced4ddcb4097134ff3c332f>
-    <TaxCatchAll xmlns="bbb6251c-984c-4fcb-9547-f40f6d5e63ff">
-      <Value>5</Value>
-      <Value>4</Value>
-      <Value>3</Value>
-      <Value>2</Value>
-      <Value>1</Value>
-    </TaxCatchAll>
-    <DocumentType xmlns="c44ab56d-57f8-4a14-86db-a39667906be8" xsi:nil="true"/>
-    <Category xmlns="c44ab56d-57f8-4a14-86db-a39667906be8" xsi:nil="true"/>
-    <_Flow_SignoffStatus xmlns="c44ab56d-57f8-4a14-86db-a39667906be8" xsi:nil="true"/>
-    <Department xmlns="c44ab56d-57f8-4a14-86db-a39667906be8" xsi:nil="true"/>
-    <pmCostCentre xmlns="bbb6251c-984c-4fcb-9547-f40f6d5e63ff" xsi:nil="true"/>
-  </documentManagement>
-</p:properties>
-</file>
-
-<file path=customXml/item2.xml><?xml version="1.0" encoding="utf-8"?>
 <ct:contentTypeSchema xmlns:ct="http://schemas.microsoft.com/office/2006/metadata/contentType" xmlns:ma="http://schemas.microsoft.com/office/2006/metadata/properties/metaAttributes" ct:_="" ma:_="" ma:contentTypeName="Document" ma:contentTypeID="0x010100451F1F8C0772B440BA84570C3C4286EA" ma:contentTypeVersion="31" ma:contentTypeDescription="Create a new document." ma:contentTypeScope="" ma:versionID="586313b938565b431b3bf8881ff43974">
   <xsd:schema xmlns:xsd="http://www.w3.org/2001/XMLSchema" xmlns:xs="http://www.w3.org/2001/XMLSchema" xmlns:p="http://schemas.microsoft.com/office/2006/metadata/properties" xmlns:ns2="c44ab56d-57f8-4a14-86db-a39667906be8" xmlns:ns3="bbb6251c-984c-4fcb-9547-f40f6d5e63ff" targetNamespace="http://schemas.microsoft.com/office/2006/metadata/properties" ma:root="true" ma:fieldsID="29d78fc782a36963f5d9f26cde4106d9" ns2:_="" ns3:_="">
     <xsd:import namespace="c44ab56d-57f8-4a14-86db-a39667906be8"/>
@@ -5628,6 +5565,69 @@
 </ct:contentTypeSchema>
 </file>
 
+<file path=customXml/item2.xml><?xml version="1.0" encoding="utf-8"?>
+<p:properties xmlns:p="http://schemas.microsoft.com/office/2006/metadata/properties" xmlns:xsi="http://www.w3.org/2001/XMLSchema-instance" xmlns:pc="http://schemas.microsoft.com/office/infopath/2007/PartnerControls">
+  <documentManagement>
+    <b29dd6ef633047bba64c76c6e215692a xmlns="bbb6251c-984c-4fcb-9547-f40f6d5e63ff">
+      <Terms xmlns="http://schemas.microsoft.com/office/infopath/2007/PartnerControls">
+        <TermInfo xmlns="http://schemas.microsoft.com/office/infopath/2007/PartnerControls">
+          <TermName xmlns="http://schemas.microsoft.com/office/infopath/2007/PartnerControls">Internal</TermName>
+          <TermId xmlns="http://schemas.microsoft.com/office/infopath/2007/PartnerControls">2b22734e-9cea-437f-97a4-653416044446</TermId>
+        </TermInfo>
+      </Terms>
+    </b29dd6ef633047bba64c76c6e215692a>
+    <NavigatorClassification xmlns="bbb6251c-984c-4fcb-9547-f40f6d5e63ff">Team Workspace</NavigatorClassification>
+    <k04f27a462bd4c45a610623ab03d8a6b xmlns="bbb6251c-984c-4fcb-9547-f40f6d5e63ff">
+      <Terms xmlns="http://schemas.microsoft.com/office/infopath/2007/PartnerControls">
+        <TermInfo xmlns="http://schemas.microsoft.com/office/infopath/2007/PartnerControls">
+          <TermName xmlns="http://schemas.microsoft.com/office/infopath/2007/PartnerControls">Business Ventures</TermName>
+          <TermId xmlns="http://schemas.microsoft.com/office/infopath/2007/PartnerControls">771822a9-08f4-4b0c-b044-94205102db1e</TermId>
+        </TermInfo>
+      </Terms>
+    </k04f27a462bd4c45a610623ab03d8a6b>
+    <nb65ac56c571489cbc31094d7b888b19 xmlns="bbb6251c-984c-4fcb-9547-f40f6d5e63ff">
+      <Terms xmlns="http://schemas.microsoft.com/office/infopath/2007/PartnerControls">
+        <TermInfo xmlns="http://schemas.microsoft.com/office/infopath/2007/PartnerControls">
+          <TermName xmlns="http://schemas.microsoft.com/office/infopath/2007/PartnerControls">Pathology</TermName>
+          <TermId xmlns="http://schemas.microsoft.com/office/infopath/2007/PartnerControls">4a117755-78ff-4a2c-8e21-a559b22b64dd</TermId>
+        </TermInfo>
+      </Terms>
+    </nb65ac56c571489cbc31094d7b888b19>
+    <b918a6e12641485a9ca8c2e70b4558c0 xmlns="bbb6251c-984c-4fcb-9547-f40f6d5e63ff">
+      <Terms xmlns="http://schemas.microsoft.com/office/infopath/2007/PartnerControls">
+        <TermInfo xmlns="http://schemas.microsoft.com/office/infopath/2007/PartnerControls">
+          <TermName xmlns="http://schemas.microsoft.com/office/infopath/2007/PartnerControls">Operational</TermName>
+          <TermId xmlns="http://schemas.microsoft.com/office/infopath/2007/PartnerControls">150389d9-0463-4c4a-b800-fb182dbb9bcb</TermId>
+        </TermInfo>
+      </Terms>
+    </b918a6e12641485a9ca8c2e70b4558c0>
+    <i77a2d63ec754e4dbbf13ee1f809aa62 xmlns="bbb6251c-984c-4fcb-9547-f40f6d5e63ff">
+      <Terms xmlns="http://schemas.microsoft.com/office/infopath/2007/PartnerControls">
+        <TermInfo xmlns="http://schemas.microsoft.com/office/infopath/2007/PartnerControls">
+          <TermName xmlns="http://schemas.microsoft.com/office/infopath/2007/PartnerControls">N/A</TermName>
+          <TermId xmlns="http://schemas.microsoft.com/office/infopath/2007/PartnerControls">77aac54e-7746-4232-91ae-96cfc2b44f19</TermId>
+        </TermInfo>
+      </Terms>
+    </i77a2d63ec754e4dbbf13ee1f809aa62>
+    <lcf76f155ced4ddcb4097134ff3c332f xmlns="c44ab56d-57f8-4a14-86db-a39667906be8">
+      <Terms xmlns="http://schemas.microsoft.com/office/infopath/2007/PartnerControls"/>
+    </lcf76f155ced4ddcb4097134ff3c332f>
+    <TaxCatchAll xmlns="bbb6251c-984c-4fcb-9547-f40f6d5e63ff">
+      <Value>5</Value>
+      <Value>4</Value>
+      <Value>3</Value>
+      <Value>2</Value>
+      <Value>1</Value>
+    </TaxCatchAll>
+    <DocumentType xmlns="c44ab56d-57f8-4a14-86db-a39667906be8" xsi:nil="true"/>
+    <Category xmlns="c44ab56d-57f8-4a14-86db-a39667906be8" xsi:nil="true"/>
+    <_Flow_SignoffStatus xmlns="c44ab56d-57f8-4a14-86db-a39667906be8" xsi:nil="true"/>
+    <Department xmlns="c44ab56d-57f8-4a14-86db-a39667906be8" xsi:nil="true"/>
+    <pmCostCentre xmlns="bbb6251c-984c-4fcb-9547-f40f6d5e63ff" xsi:nil="true"/>
+  </documentManagement>
+</p:properties>
+</file>
+
 <file path=customXml/item3.xml><?xml version="1.0" encoding="utf-8"?>
 <?mso-contentType ?>
 <FormTemplates xmlns="http://schemas.microsoft.com/sharepoint/v3/contenttype/forms">
@@ -5637,18 +5637,11 @@
 </FormTemplates>
 </file>
 
-<file path=customXml/itemProps1.xml><?xml version="1.0" encoding="utf-8"?>
-<ds:datastoreItem xmlns:ds="http://schemas.openxmlformats.org/officeDocument/2006/customXml" ds:itemID="{D5FEBDB9-4DF7-4DF6-9659-71623182193C}">
-  <ds:schemaRefs>
-    <ds:schemaRef ds:uri="http://schemas.microsoft.com/office/2006/metadata/properties"/>
-    <ds:schemaRef ds:uri="http://schemas.microsoft.com/office/infopath/2007/PartnerControls"/>
-    <ds:schemaRef ds:uri="bbb6251c-984c-4fcb-9547-f40f6d5e63ff"/>
-    <ds:schemaRef ds:uri="c44ab56d-57f8-4a14-86db-a39667906be8"/>
-  </ds:schemaRefs>
-</ds:datastoreItem>
+<file path=customXml/item4.xml><?xml version="1.0" encoding="utf-8"?>
+<b:Sources xmlns:b="http://schemas.openxmlformats.org/officeDocument/2006/bibliography" xmlns="http://schemas.openxmlformats.org/officeDocument/2006/bibliography" SelectedStyle="\APASixthEditionOfficeOnline.xsl" StyleName="APA" Version="6"/>
 </file>
 
-<file path=customXml/itemProps2.xml><?xml version="1.0" encoding="utf-8"?>
+<file path=customXml/itemProps1.xml><?xml version="1.0" encoding="utf-8"?>
 <ds:datastoreItem xmlns:ds="http://schemas.openxmlformats.org/officeDocument/2006/customXml" ds:itemID="{7192B386-9140-43A2-B339-73E39C0595FC}">
   <ds:schemaRefs>
     <ds:schemaRef ds:uri="http://schemas.microsoft.com/office/2006/metadata/contentType"/>
@@ -5667,10 +5660,29 @@
 </ds:datastoreItem>
 </file>
 
+<file path=customXml/itemProps2.xml><?xml version="1.0" encoding="utf-8"?>
+<ds:datastoreItem xmlns:ds="http://schemas.openxmlformats.org/officeDocument/2006/customXml" ds:itemID="{D5FEBDB9-4DF7-4DF6-9659-71623182193C}">
+  <ds:schemaRefs>
+    <ds:schemaRef ds:uri="http://schemas.microsoft.com/office/2006/metadata/properties"/>
+    <ds:schemaRef ds:uri="http://schemas.microsoft.com/office/infopath/2007/PartnerControls"/>
+    <ds:schemaRef ds:uri="bbb6251c-984c-4fcb-9547-f40f6d5e63ff"/>
+    <ds:schemaRef ds:uri="c44ab56d-57f8-4a14-86db-a39667906be8"/>
+  </ds:schemaRefs>
+</ds:datastoreItem>
+</file>
+
 <file path=customXml/itemProps3.xml><?xml version="1.0" encoding="utf-8"?>
 <ds:datastoreItem xmlns:ds="http://schemas.openxmlformats.org/officeDocument/2006/customXml" ds:itemID="{A01E8452-B15F-40EE-830D-6EDF4F9631C7}">
   <ds:schemaRefs>
     <ds:schemaRef ds:uri="http://schemas.microsoft.com/sharepoint/v3/contenttype/forms"/>
   </ds:schemaRefs>
 </ds:datastoreItem>
+</file>
+
+<file path=customXml/itemProps4.xml><?xml version="1.0" encoding="utf-8"?>
+<ds:datastoreItem xmlns:ds="http://schemas.openxmlformats.org/officeDocument/2006/customXml" ds:itemID="{A157D357-FF29-431C-968B-354B1D3B402E}">
+  <ds:schemaRefs>
+    <ds:schemaRef ds:uri="http://schemas.openxmlformats.org/officeDocument/2006/bibliography"/>
+  </ds:schemaRefs>
+</ds:datastoreItem>
 </file>
--- a/inst/clinical_context/Myeloid_Lymphoid_Neoplasms_with_Tyrosine_Kinase_Gene_Fusions.docx
+++ b/inst/clinical_context/Myeloid_Lymphoid_Neoplasms_with_Tyrosine_Kinase_Gene_Fusions.docx
@@ -2697,12 +2697,6 @@
           <w:p>
             <w:pPr>
               <w:pStyle w:val="CLIN4"/>
-              <w:pPrChange w:id="0" w:author="Yamuna Kankanige" w:date="2025-03-05T14:08:00Z">
-                <w:pPr>
-                  <w:pStyle w:val="EndNoteBibliography"/>
-                  <w:jc w:val="both"/>
-                </w:pPr>
-              </w:pPrChange>
             </w:pPr>
             <w:r>
               <w:rPr>
@@ -3919,14 +3913,6 @@
     <w:abstractNumId w:val="3"/>
   </w:num>
 </w:numbering>
-</file>
-
-<file path=word/people.xml><?xml version="1.0" encoding="utf-8"?>
-<w15:people xmlns:wpc="http://schemas.microsoft.com/office/word/2010/wordprocessingCanvas" xmlns:cx="http://schemas.microsoft.com/office/drawing/2014/chartex" xmlns:cx1="http://schemas.microsoft.com/office/drawing/2015/9/8/chartex" xmlns:cx2="http://schemas.microsoft.com/office/drawing/2015/10/21/chartex" xmlns:cx3="http://schemas.microsoft.com/office/drawing/2016/5/9/chartex" xmlns:cx4="http://schemas.microsoft.com/office/drawing/2016/5/10/chartex" xmlns:cx5="http://schemas.microsoft.com/office/drawing/2016/5/11/chartex" xmlns:cx6="http://schemas.microsoft.com/office/drawing/2016/5/12/chartex" xmlns:cx7="http://schemas.microsoft.com/office/drawing/2016/5/13/chartex" xmlns:cx8="http://schemas.microsoft.com/office/drawing/2016/5/14/chartex" xmlns:mc="http://schemas.openxmlformats.org/markup-compatibility/2006" xmlns:aink="http://schemas.microsoft.com/office/drawing/2016/ink" xmlns:am3d="http://schemas.microsoft.com/office/drawing/2017/model3d" xmlns:o="urn:schemas-microsoft-com:office:office" xmlns:oel="http://schemas.microsoft.com/office/2019/extlst" xmlns:r="http://schemas.openxmlformats.org/officeDocument/2006/relationships" xmlns:m="http://schemas.openxmlformats.org/officeDocument/2006/math" xmlns:v="urn:schemas-microsoft-com:vml" xmlns:wp14="http://schemas.microsoft.com/office/word/2010/wordprocessingDrawing" xmlns:wp="http://schemas.openxmlformats.org/drawingml/2006/wordprocessingDrawing" xmlns:w10="urn:schemas-microsoft-com:office:word" xmlns:w="http://schemas.openxmlformats.org/wordprocessingml/2006/main" xmlns:w14="http://schemas.microsoft.com/office/word/2010/wordml" xmlns:w15="http://schemas.microsoft.com/office/word/2012/wordml" xmlns:w16cex="http://schemas.microsoft.com/office/word/2018/wordml/cex" xmlns:w16cid="http://schemas.microsoft.com/office/word/2016/wordml/cid" xmlns:w16="http://schemas.microsoft.com/office/word/2018/wordml" xmlns:w16sdtdh="http://schemas.microsoft.com/office/word/2020/wordml/sdtdatahash" xmlns:w16se="http://schemas.microsoft.com/office/word/2015/wordml/symex" xmlns:wpg="http://schemas.microsoft.com/office/word/2010/wordprocessingGroup" xmlns:wpi="http://schemas.microsoft.com/office/word/2010/wordprocessingInk" xmlns:wne="http://schemas.microsoft.com/office/word/2006/wordml" xmlns:wps="http://schemas.microsoft.com/office/word/2010/wordprocessingShape" mc:Ignorable="w14 w15 w16se w16cid w16 w16cex w16sdtdh wp14">
-  <w15:person w15:author="Yamuna Kankanige">
-    <w15:presenceInfo w15:providerId="AD" w15:userId="S::Yamuna.Kankanige@petermac.org::fafa5260-3edf-4407-b4f8-3f5945e1625a"/>
-  </w15:person>
-</w15:people>
 </file>
 
 <file path=word/styles.xml><?xml version="1.0" encoding="utf-8"?>
@@ -5249,6 +5235,82 @@
 </file>
 
 <file path=customXml/item1.xml><?xml version="1.0" encoding="utf-8"?>
+<b:Sources xmlns:b="http://schemas.openxmlformats.org/officeDocument/2006/bibliography" xmlns="http://schemas.openxmlformats.org/officeDocument/2006/bibliography" SelectedStyle="\APASixthEditionOfficeOnline.xsl" StyleName="APA" Version="6"/>
+</file>
+
+<file path=customXml/item2.xml><?xml version="1.0" encoding="utf-8"?>
+<?mso-contentType ?>
+<FormTemplates xmlns="http://schemas.microsoft.com/sharepoint/v3/contenttype/forms">
+  <Display>DocumentLibraryForm</Display>
+  <Edit>DocumentLibraryForm</Edit>
+  <New>DocumentLibraryForm</New>
+</FormTemplates>
+</file>
+
+<file path=customXml/item3.xml><?xml version="1.0" encoding="utf-8"?>
+<p:properties xmlns:p="http://schemas.microsoft.com/office/2006/metadata/properties" xmlns:xsi="http://www.w3.org/2001/XMLSchema-instance" xmlns:pc="http://schemas.microsoft.com/office/infopath/2007/PartnerControls">
+  <documentManagement>
+    <b29dd6ef633047bba64c76c6e215692a xmlns="bbb6251c-984c-4fcb-9547-f40f6d5e63ff">
+      <Terms xmlns="http://schemas.microsoft.com/office/infopath/2007/PartnerControls">
+        <TermInfo xmlns="http://schemas.microsoft.com/office/infopath/2007/PartnerControls">
+          <TermName xmlns="http://schemas.microsoft.com/office/infopath/2007/PartnerControls">Internal</TermName>
+          <TermId xmlns="http://schemas.microsoft.com/office/infopath/2007/PartnerControls">2b22734e-9cea-437f-97a4-653416044446</TermId>
+        </TermInfo>
+      </Terms>
+    </b29dd6ef633047bba64c76c6e215692a>
+    <NavigatorClassification xmlns="bbb6251c-984c-4fcb-9547-f40f6d5e63ff">Team Workspace</NavigatorClassification>
+    <k04f27a462bd4c45a610623ab03d8a6b xmlns="bbb6251c-984c-4fcb-9547-f40f6d5e63ff">
+      <Terms xmlns="http://schemas.microsoft.com/office/infopath/2007/PartnerControls">
+        <TermInfo xmlns="http://schemas.microsoft.com/office/infopath/2007/PartnerControls">
+          <TermName xmlns="http://schemas.microsoft.com/office/infopath/2007/PartnerControls">Business Ventures</TermName>
+          <TermId xmlns="http://schemas.microsoft.com/office/infopath/2007/PartnerControls">771822a9-08f4-4b0c-b044-94205102db1e</TermId>
+        </TermInfo>
+      </Terms>
+    </k04f27a462bd4c45a610623ab03d8a6b>
+    <nb65ac56c571489cbc31094d7b888b19 xmlns="bbb6251c-984c-4fcb-9547-f40f6d5e63ff">
+      <Terms xmlns="http://schemas.microsoft.com/office/infopath/2007/PartnerControls">
+        <TermInfo xmlns="http://schemas.microsoft.com/office/infopath/2007/PartnerControls">
+          <TermName xmlns="http://schemas.microsoft.com/office/infopath/2007/PartnerControls">Pathology</TermName>
+          <TermId xmlns="http://schemas.microsoft.com/office/infopath/2007/PartnerControls">4a117755-78ff-4a2c-8e21-a559b22b64dd</TermId>
+        </TermInfo>
+      </Terms>
+    </nb65ac56c571489cbc31094d7b888b19>
+    <b918a6e12641485a9ca8c2e70b4558c0 xmlns="bbb6251c-984c-4fcb-9547-f40f6d5e63ff">
+      <Terms xmlns="http://schemas.microsoft.com/office/infopath/2007/PartnerControls">
+        <TermInfo xmlns="http://schemas.microsoft.com/office/infopath/2007/PartnerControls">
+          <TermName xmlns="http://schemas.microsoft.com/office/infopath/2007/PartnerControls">Operational</TermName>
+          <TermId xmlns="http://schemas.microsoft.com/office/infopath/2007/PartnerControls">150389d9-0463-4c4a-b800-fb182dbb9bcb</TermId>
+        </TermInfo>
+      </Terms>
+    </b918a6e12641485a9ca8c2e70b4558c0>
+    <i77a2d63ec754e4dbbf13ee1f809aa62 xmlns="bbb6251c-984c-4fcb-9547-f40f6d5e63ff">
+      <Terms xmlns="http://schemas.microsoft.com/office/infopath/2007/PartnerControls">
+        <TermInfo xmlns="http://schemas.microsoft.com/office/infopath/2007/PartnerControls">
+          <TermName xmlns="http://schemas.microsoft.com/office/infopath/2007/PartnerControls">N/A</TermName>
+          <TermId xmlns="http://schemas.microsoft.com/office/infopath/2007/PartnerControls">77aac54e-7746-4232-91ae-96cfc2b44f19</TermId>
+        </TermInfo>
+      </Terms>
+    </i77a2d63ec754e4dbbf13ee1f809aa62>
+    <lcf76f155ced4ddcb4097134ff3c332f xmlns="c44ab56d-57f8-4a14-86db-a39667906be8">
+      <Terms xmlns="http://schemas.microsoft.com/office/infopath/2007/PartnerControls"/>
+    </lcf76f155ced4ddcb4097134ff3c332f>
+    <TaxCatchAll xmlns="bbb6251c-984c-4fcb-9547-f40f6d5e63ff">
+      <Value>5</Value>
+      <Value>4</Value>
+      <Value>3</Value>
+      <Value>2</Value>
+      <Value>1</Value>
+    </TaxCatchAll>
+    <DocumentType xmlns="c44ab56d-57f8-4a14-86db-a39667906be8" xsi:nil="true"/>
+    <Category xmlns="c44ab56d-57f8-4a14-86db-a39667906be8" xsi:nil="true"/>
+    <_Flow_SignoffStatus xmlns="c44ab56d-57f8-4a14-86db-a39667906be8" xsi:nil="true"/>
+    <Department xmlns="c44ab56d-57f8-4a14-86db-a39667906be8" xsi:nil="true"/>
+    <pmCostCentre xmlns="bbb6251c-984c-4fcb-9547-f40f6d5e63ff" xsi:nil="true"/>
+  </documentManagement>
+</p:properties>
+</file>
+
+<file path=customXml/item4.xml><?xml version="1.0" encoding="utf-8"?>
 <ct:contentTypeSchema xmlns:ct="http://schemas.microsoft.com/office/2006/metadata/contentType" xmlns:ma="http://schemas.microsoft.com/office/2006/metadata/properties/metaAttributes" ct:_="" ma:_="" ma:contentTypeName="Document" ma:contentTypeID="0x010100451F1F8C0772B440BA84570C3C4286EA" ma:contentTypeVersion="31" ma:contentTypeDescription="Create a new document." ma:contentTypeScope="" ma:versionID="586313b938565b431b3bf8881ff43974">
   <xsd:schema xmlns:xsd="http://www.w3.org/2001/XMLSchema" xmlns:xs="http://www.w3.org/2001/XMLSchema" xmlns:p="http://schemas.microsoft.com/office/2006/metadata/properties" xmlns:ns2="c44ab56d-57f8-4a14-86db-a39667906be8" xmlns:ns3="bbb6251c-984c-4fcb-9547-f40f6d5e63ff" targetNamespace="http://schemas.microsoft.com/office/2006/metadata/properties" ma:root="true" ma:fieldsID="29d78fc782a36963f5d9f26cde4106d9" ns2:_="" ns3:_="">
     <xsd:import namespace="c44ab56d-57f8-4a14-86db-a39667906be8"/>
@@ -5565,83 +5627,34 @@
 </ct:contentTypeSchema>
 </file>
 
-<file path=customXml/item2.xml><?xml version="1.0" encoding="utf-8"?>
-<p:properties xmlns:p="http://schemas.microsoft.com/office/2006/metadata/properties" xmlns:xsi="http://www.w3.org/2001/XMLSchema-instance" xmlns:pc="http://schemas.microsoft.com/office/infopath/2007/PartnerControls">
-  <documentManagement>
-    <b29dd6ef633047bba64c76c6e215692a xmlns="bbb6251c-984c-4fcb-9547-f40f6d5e63ff">
-      <Terms xmlns="http://schemas.microsoft.com/office/infopath/2007/PartnerControls">
-        <TermInfo xmlns="http://schemas.microsoft.com/office/infopath/2007/PartnerControls">
-          <TermName xmlns="http://schemas.microsoft.com/office/infopath/2007/PartnerControls">Internal</TermName>
-          <TermId xmlns="http://schemas.microsoft.com/office/infopath/2007/PartnerControls">2b22734e-9cea-437f-97a4-653416044446</TermId>
-        </TermInfo>
-      </Terms>
-    </b29dd6ef633047bba64c76c6e215692a>
-    <NavigatorClassification xmlns="bbb6251c-984c-4fcb-9547-f40f6d5e63ff">Team Workspace</NavigatorClassification>
-    <k04f27a462bd4c45a610623ab03d8a6b xmlns="bbb6251c-984c-4fcb-9547-f40f6d5e63ff">
-      <Terms xmlns="http://schemas.microsoft.com/office/infopath/2007/PartnerControls">
-        <TermInfo xmlns="http://schemas.microsoft.com/office/infopath/2007/PartnerControls">
-          <TermName xmlns="http://schemas.microsoft.com/office/infopath/2007/PartnerControls">Business Ventures</TermName>
-          <TermId xmlns="http://schemas.microsoft.com/office/infopath/2007/PartnerControls">771822a9-08f4-4b0c-b044-94205102db1e</TermId>
-        </TermInfo>
-      </Terms>
-    </k04f27a462bd4c45a610623ab03d8a6b>
-    <nb65ac56c571489cbc31094d7b888b19 xmlns="bbb6251c-984c-4fcb-9547-f40f6d5e63ff">
-      <Terms xmlns="http://schemas.microsoft.com/office/infopath/2007/PartnerControls">
-        <TermInfo xmlns="http://schemas.microsoft.com/office/infopath/2007/PartnerControls">
-          <TermName xmlns="http://schemas.microsoft.com/office/infopath/2007/PartnerControls">Pathology</TermName>
-          <TermId xmlns="http://schemas.microsoft.com/office/infopath/2007/PartnerControls">4a117755-78ff-4a2c-8e21-a559b22b64dd</TermId>
-        </TermInfo>
-      </Terms>
-    </nb65ac56c571489cbc31094d7b888b19>
-    <b918a6e12641485a9ca8c2e70b4558c0 xmlns="bbb6251c-984c-4fcb-9547-f40f6d5e63ff">
-      <Terms xmlns="http://schemas.microsoft.com/office/infopath/2007/PartnerControls">
-        <TermInfo xmlns="http://schemas.microsoft.com/office/infopath/2007/PartnerControls">
-          <TermName xmlns="http://schemas.microsoft.com/office/infopath/2007/PartnerControls">Operational</TermName>
-          <TermId xmlns="http://schemas.microsoft.com/office/infopath/2007/PartnerControls">150389d9-0463-4c4a-b800-fb182dbb9bcb</TermId>
-        </TermInfo>
-      </Terms>
-    </b918a6e12641485a9ca8c2e70b4558c0>
-    <i77a2d63ec754e4dbbf13ee1f809aa62 xmlns="bbb6251c-984c-4fcb-9547-f40f6d5e63ff">
-      <Terms xmlns="http://schemas.microsoft.com/office/infopath/2007/PartnerControls">
-        <TermInfo xmlns="http://schemas.microsoft.com/office/infopath/2007/PartnerControls">
-          <TermName xmlns="http://schemas.microsoft.com/office/infopath/2007/PartnerControls">N/A</TermName>
-          <TermId xmlns="http://schemas.microsoft.com/office/infopath/2007/PartnerControls">77aac54e-7746-4232-91ae-96cfc2b44f19</TermId>
-        </TermInfo>
-      </Terms>
-    </i77a2d63ec754e4dbbf13ee1f809aa62>
-    <lcf76f155ced4ddcb4097134ff3c332f xmlns="c44ab56d-57f8-4a14-86db-a39667906be8">
-      <Terms xmlns="http://schemas.microsoft.com/office/infopath/2007/PartnerControls"/>
-    </lcf76f155ced4ddcb4097134ff3c332f>
-    <TaxCatchAll xmlns="bbb6251c-984c-4fcb-9547-f40f6d5e63ff">
-      <Value>5</Value>
-      <Value>4</Value>
-      <Value>3</Value>
-      <Value>2</Value>
-      <Value>1</Value>
-    </TaxCatchAll>
-    <DocumentType xmlns="c44ab56d-57f8-4a14-86db-a39667906be8" xsi:nil="true"/>
-    <Category xmlns="c44ab56d-57f8-4a14-86db-a39667906be8" xsi:nil="true"/>
-    <_Flow_SignoffStatus xmlns="c44ab56d-57f8-4a14-86db-a39667906be8" xsi:nil="true"/>
-    <Department xmlns="c44ab56d-57f8-4a14-86db-a39667906be8" xsi:nil="true"/>
-    <pmCostCentre xmlns="bbb6251c-984c-4fcb-9547-f40f6d5e63ff" xsi:nil="true"/>
-  </documentManagement>
-</p:properties>
+<file path=customXml/itemProps1.xml><?xml version="1.0" encoding="utf-8"?>
+<ds:datastoreItem xmlns:ds="http://schemas.openxmlformats.org/officeDocument/2006/customXml" ds:itemID="{A157D357-FF29-431C-968B-354B1D3B402E}">
+  <ds:schemaRefs>
+    <ds:schemaRef ds:uri="http://schemas.openxmlformats.org/officeDocument/2006/bibliography"/>
+  </ds:schemaRefs>
+</ds:datastoreItem>
 </file>
 
-<file path=customXml/item3.xml><?xml version="1.0" encoding="utf-8"?>
-<?mso-contentType ?>
-<FormTemplates xmlns="http://schemas.microsoft.com/sharepoint/v3/contenttype/forms">
-  <Display>DocumentLibraryForm</Display>
-  <Edit>DocumentLibraryForm</Edit>
-  <New>DocumentLibraryForm</New>
-</FormTemplates>
+<file path=customXml/itemProps2.xml><?xml version="1.0" encoding="utf-8"?>
+<ds:datastoreItem xmlns:ds="http://schemas.openxmlformats.org/officeDocument/2006/customXml" ds:itemID="{A01E8452-B15F-40EE-830D-6EDF4F9631C7}">
+  <ds:schemaRefs>
+    <ds:schemaRef ds:uri="http://schemas.microsoft.com/sharepoint/v3/contenttype/forms"/>
+  </ds:schemaRefs>
+</ds:datastoreItem>
 </file>
 
-<file path=customXml/item4.xml><?xml version="1.0" encoding="utf-8"?>
-<b:Sources xmlns:b="http://schemas.openxmlformats.org/officeDocument/2006/bibliography" xmlns="http://schemas.openxmlformats.org/officeDocument/2006/bibliography" SelectedStyle="\APASixthEditionOfficeOnline.xsl" StyleName="APA" Version="6"/>
+<file path=customXml/itemProps3.xml><?xml version="1.0" encoding="utf-8"?>
+<ds:datastoreItem xmlns:ds="http://schemas.openxmlformats.org/officeDocument/2006/customXml" ds:itemID="{D5FEBDB9-4DF7-4DF6-9659-71623182193C}">
+  <ds:schemaRefs>
+    <ds:schemaRef ds:uri="http://schemas.microsoft.com/office/2006/metadata/properties"/>
+    <ds:schemaRef ds:uri="http://schemas.microsoft.com/office/infopath/2007/PartnerControls"/>
+    <ds:schemaRef ds:uri="bbb6251c-984c-4fcb-9547-f40f6d5e63ff"/>
+    <ds:schemaRef ds:uri="c44ab56d-57f8-4a14-86db-a39667906be8"/>
+  </ds:schemaRefs>
+</ds:datastoreItem>
 </file>
 
-<file path=customXml/itemProps1.xml><?xml version="1.0" encoding="utf-8"?>
+<file path=customXml/itemProps4.xml><?xml version="1.0" encoding="utf-8"?>
 <ds:datastoreItem xmlns:ds="http://schemas.openxmlformats.org/officeDocument/2006/customXml" ds:itemID="{7192B386-9140-43A2-B339-73E39C0595FC}">
   <ds:schemaRefs>
     <ds:schemaRef ds:uri="http://schemas.microsoft.com/office/2006/metadata/contentType"/>
@@ -5658,31 +5671,4 @@
     <ds:schemaRef ds:uri="http://schemas.microsoft.com/internal/obd"/>
   </ds:schemaRefs>
 </ds:datastoreItem>
-</file>
-
-<file path=customXml/itemProps2.xml><?xml version="1.0" encoding="utf-8"?>
-<ds:datastoreItem xmlns:ds="http://schemas.openxmlformats.org/officeDocument/2006/customXml" ds:itemID="{D5FEBDB9-4DF7-4DF6-9659-71623182193C}">
-  <ds:schemaRefs>
-    <ds:schemaRef ds:uri="http://schemas.microsoft.com/office/2006/metadata/properties"/>
-    <ds:schemaRef ds:uri="http://schemas.microsoft.com/office/infopath/2007/PartnerControls"/>
-    <ds:schemaRef ds:uri="bbb6251c-984c-4fcb-9547-f40f6d5e63ff"/>
-    <ds:schemaRef ds:uri="c44ab56d-57f8-4a14-86db-a39667906be8"/>
-  </ds:schemaRefs>
-</ds:datastoreItem>
-</file>
-
-<file path=customXml/itemProps3.xml><?xml version="1.0" encoding="utf-8"?>
-<ds:datastoreItem xmlns:ds="http://schemas.openxmlformats.org/officeDocument/2006/customXml" ds:itemID="{A01E8452-B15F-40EE-830D-6EDF4F9631C7}">
-  <ds:schemaRefs>
-    <ds:schemaRef ds:uri="http://schemas.microsoft.com/sharepoint/v3/contenttype/forms"/>
-  </ds:schemaRefs>
-</ds:datastoreItem>
-</file>
-
-<file path=customXml/itemProps4.xml><?xml version="1.0" encoding="utf-8"?>
-<ds:datastoreItem xmlns:ds="http://schemas.openxmlformats.org/officeDocument/2006/customXml" ds:itemID="{A157D357-FF29-431C-968B-354B1D3B402E}">
-  <ds:schemaRefs>
-    <ds:schemaRef ds:uri="http://schemas.openxmlformats.org/officeDocument/2006/bibliography"/>
-  </ds:schemaRefs>
-</ds:datastoreItem>
 </file>
--- a/inst/clinical_context/Myeloid_Lymphoid_Neoplasms_with_Tyrosine_Kinase_Gene_Fusions.docx
+++ b/inst/clinical_context/Myeloid_Lymphoid_Neoplasms_with_Tyrosine_Kinase_Gene_Fusions.docx
@@ -3911,6 +3911,9 @@
   </w:num>
   <w:num w:numId="7" w16cid:durableId="1116219281">
     <w:abstractNumId w:val="3"/>
+  </w:num>
+  <w:num w:numId="8" w16cid:durableId="1191995966">
+    <w:abstractNumId w:val="0"/>
   </w:num>
 </w:numbering>
 </file>
@@ -4449,10 +4452,9 @@
     <w:rsid w:val="00F166A0"/>
     <w:pPr>
       <w:numPr>
-        <w:numId w:val="1"/>
+        <w:numId w:val="8"/>
       </w:numPr>
       <w:spacing w:after="80"/>
-      <w:ind w:left="428" w:hanging="425"/>
       <w:contextualSpacing/>
       <w:jc w:val="both"/>
     </w:pPr>
@@ -4494,7 +4496,7 @@
     <w:basedOn w:val="Heading1"/>
     <w:link w:val="CLIN1HEADINGChar"/>
     <w:qFormat/>
-    <w:rsid w:val="0086782A"/>
+    <w:rsid w:val="00CF6D26"/>
     <w:pPr>
       <w:keepNext w:val="0"/>
       <w:keepLines w:val="0"/>
@@ -4502,10 +4504,11 @@
       <w:jc w:val="center"/>
     </w:pPr>
     <w:rPr>
-      <w:rFonts w:ascii="Calibri" w:eastAsia="MS Mincho" w:hAnsi="Calibri" w:cstheme="majorHAnsi"/>
+      <w:rFonts w:ascii="Aptos" w:eastAsia="MS Mincho" w:hAnsi="Aptos" w:cstheme="majorHAnsi"/>
       <w:b/>
       <w:caps/>
       <w:color w:val="411E75"/>
+      <w:sz w:val="30"/>
     </w:rPr>
   </w:style>
   <w:style w:type="paragraph" w:customStyle="1" w:styleId="CLIN2SUBHEADINGS">
@@ -4513,7 +4516,7 @@
     <w:basedOn w:val="Heading2"/>
     <w:link w:val="CLIN2SUBHEADINGSChar"/>
     <w:qFormat/>
-    <w:rsid w:val="0086782A"/>
+    <w:rsid w:val="00CF6D26"/>
     <w:pPr>
       <w:keepNext w:val="0"/>
       <w:keepLines w:val="0"/>
@@ -4521,11 +4524,11 @@
       <w:jc w:val="both"/>
     </w:pPr>
     <w:rPr>
-      <w:rFonts w:ascii="Calibri" w:eastAsia="MS Mincho" w:hAnsi="Calibri" w:cstheme="majorHAnsi"/>
+      <w:rFonts w:ascii="Aptos" w:eastAsia="MS Mincho" w:hAnsi="Aptos" w:cstheme="majorHAnsi"/>
       <w:b/>
       <w:caps/>
       <w:color w:val="411E75"/>
-      <w:sz w:val="22"/>
+      <w:sz w:val="20"/>
       <w:szCs w:val="18"/>
     </w:rPr>
   </w:style>
@@ -4533,13 +4536,13 @@
     <w:name w:val="CLIN1(HEADING) Char"/>
     <w:basedOn w:val="Heading1Char"/>
     <w:link w:val="CLIN1HEADING"/>
-    <w:rsid w:val="0086782A"/>
+    <w:rsid w:val="00CF6D26"/>
     <w:rPr>
-      <w:rFonts w:ascii="Calibri" w:eastAsia="MS Mincho" w:hAnsi="Calibri" w:cstheme="majorHAnsi"/>
+      <w:rFonts w:ascii="Aptos" w:eastAsia="MS Mincho" w:hAnsi="Aptos" w:cstheme="majorHAnsi"/>
       <w:b/>
       <w:caps/>
       <w:color w:val="411E75"/>
-      <w:sz w:val="32"/>
+      <w:sz w:val="30"/>
       <w:szCs w:val="32"/>
     </w:rPr>
   </w:style>
@@ -4548,22 +4551,23 @@
     <w:basedOn w:val="ListParagraph"/>
     <w:link w:val="CLIN3BULLETPOINTSChar"/>
     <w:qFormat/>
-    <w:rsid w:val="00F30A0F"/>
+    <w:rsid w:val="00CF6D26"/>
     <w:rPr>
-      <w:rFonts w:ascii="Calibri" w:hAnsi="Calibri"/>
+      <w:rFonts w:ascii="Aptos" w:hAnsi="Aptos"/>
+      <w:sz w:val="16"/>
     </w:rPr>
   </w:style>
   <w:style w:type="character" w:customStyle="1" w:styleId="CLIN2SUBHEADINGSChar">
     <w:name w:val="CLIN2(SUBHEADINGS) Char"/>
     <w:basedOn w:val="Heading2Char"/>
     <w:link w:val="CLIN2SUBHEADINGS"/>
-    <w:rsid w:val="0086782A"/>
+    <w:rsid w:val="00CF6D26"/>
     <w:rPr>
-      <w:rFonts w:ascii="Calibri" w:eastAsia="MS Mincho" w:hAnsi="Calibri" w:cstheme="majorHAnsi"/>
+      <w:rFonts w:ascii="Aptos" w:eastAsia="MS Mincho" w:hAnsi="Aptos" w:cstheme="majorHAnsi"/>
       <w:b/>
       <w:caps/>
       <w:color w:val="411E75"/>
-      <w:sz w:val="26"/>
+      <w:sz w:val="20"/>
       <w:szCs w:val="18"/>
     </w:rPr>
   </w:style>
@@ -4572,15 +4576,15 @@
     <w:basedOn w:val="Normal"/>
     <w:link w:val="CLIN4Char"/>
     <w:qFormat/>
-    <w:rsid w:val="003D170A"/>
+    <w:rsid w:val="00CF6D26"/>
     <w:pPr>
       <w:spacing w:after="0" w:line="240" w:lineRule="auto"/>
       <w:jc w:val="both"/>
     </w:pPr>
     <w:rPr>
-      <w:rFonts w:ascii="Calibri" w:eastAsia="MS Mincho" w:hAnsi="Calibri" w:cs="Times New Roman"/>
+      <w:rFonts w:ascii="Aptos" w:eastAsia="MS Mincho" w:hAnsi="Aptos" w:cs="Times New Roman"/>
       <w:noProof/>
-      <w:sz w:val="12"/>
+      <w:sz w:val="11"/>
       <w:szCs w:val="24"/>
     </w:rPr>
   </w:style>
@@ -4588,11 +4592,11 @@
     <w:name w:val="CLIN3(BULLET POINTS) Char"/>
     <w:basedOn w:val="DefaultParagraphFont"/>
     <w:link w:val="CLIN3BULLETPOINTS"/>
-    <w:rsid w:val="00F30A0F"/>
+    <w:rsid w:val="00CF6D26"/>
     <w:rPr>
-      <w:rFonts w:ascii="Calibri" w:eastAsia="MS Mincho" w:hAnsi="Calibri" w:cstheme="majorHAnsi"/>
+      <w:rFonts w:ascii="Aptos" w:eastAsia="MS Mincho" w:hAnsi="Aptos" w:cstheme="majorHAnsi"/>
       <w:noProof/>
-      <w:sz w:val="18"/>
+      <w:sz w:val="16"/>
       <w:szCs w:val="18"/>
       <w:lang w:eastAsia="en-AU"/>
     </w:rPr>
@@ -4601,11 +4605,11 @@
     <w:name w:val="CLIN4 Char"/>
     <w:basedOn w:val="DefaultParagraphFont"/>
     <w:link w:val="CLIN4"/>
-    <w:rsid w:val="003D170A"/>
+    <w:rsid w:val="00CF6D26"/>
     <w:rPr>
-      <w:rFonts w:ascii="Calibri" w:eastAsia="MS Mincho" w:hAnsi="Calibri" w:cs="Times New Roman"/>
+      <w:rFonts w:ascii="Aptos" w:eastAsia="MS Mincho" w:hAnsi="Aptos" w:cs="Times New Roman"/>
       <w:noProof/>
-      <w:sz w:val="12"/>
+      <w:sz w:val="11"/>
       <w:szCs w:val="24"/>
     </w:rPr>
   </w:style>
@@ -5235,10 +5239,6 @@
 </file>
 
 <file path=customXml/item1.xml><?xml version="1.0" encoding="utf-8"?>
-<b:Sources xmlns:b="http://schemas.openxmlformats.org/officeDocument/2006/bibliography" xmlns="http://schemas.openxmlformats.org/officeDocument/2006/bibliography" SelectedStyle="\APASixthEditionOfficeOnline.xsl" StyleName="APA" Version="6"/>
-</file>
-
-<file path=customXml/item2.xml><?xml version="1.0" encoding="utf-8"?>
 <?mso-contentType ?>
 <FormTemplates xmlns="http://schemas.microsoft.com/sharepoint/v3/contenttype/forms">
   <Display>DocumentLibraryForm</Display>
@@ -5247,70 +5247,11 @@
 </FormTemplates>
 </file>
 
-<file path=customXml/item3.xml><?xml version="1.0" encoding="utf-8"?>
-<p:properties xmlns:p="http://schemas.microsoft.com/office/2006/metadata/properties" xmlns:xsi="http://www.w3.org/2001/XMLSchema-instance" xmlns:pc="http://schemas.microsoft.com/office/infopath/2007/PartnerControls">
-  <documentManagement>
-    <b29dd6ef633047bba64c76c6e215692a xmlns="bbb6251c-984c-4fcb-9547-f40f6d5e63ff">
-      <Terms xmlns="http://schemas.microsoft.com/office/infopath/2007/PartnerControls">
-        <TermInfo xmlns="http://schemas.microsoft.com/office/infopath/2007/PartnerControls">
-          <TermName xmlns="http://schemas.microsoft.com/office/infopath/2007/PartnerControls">Internal</TermName>
-          <TermId xmlns="http://schemas.microsoft.com/office/infopath/2007/PartnerControls">2b22734e-9cea-437f-97a4-653416044446</TermId>
-        </TermInfo>
-      </Terms>
-    </b29dd6ef633047bba64c76c6e215692a>
-    <NavigatorClassification xmlns="bbb6251c-984c-4fcb-9547-f40f6d5e63ff">Team Workspace</NavigatorClassification>
-    <k04f27a462bd4c45a610623ab03d8a6b xmlns="bbb6251c-984c-4fcb-9547-f40f6d5e63ff">
-      <Terms xmlns="http://schemas.microsoft.com/office/infopath/2007/PartnerControls">
-        <TermInfo xmlns="http://schemas.microsoft.com/office/infopath/2007/PartnerControls">
-          <TermName xmlns="http://schemas.microsoft.com/office/infopath/2007/PartnerControls">Business Ventures</TermName>
-          <TermId xmlns="http://schemas.microsoft.com/office/infopath/2007/PartnerControls">771822a9-08f4-4b0c-b044-94205102db1e</TermId>
-        </TermInfo>
-      </Terms>
-    </k04f27a462bd4c45a610623ab03d8a6b>
-    <nb65ac56c571489cbc31094d7b888b19 xmlns="bbb6251c-984c-4fcb-9547-f40f6d5e63ff">
-      <Terms xmlns="http://schemas.microsoft.com/office/infopath/2007/PartnerControls">
-        <TermInfo xmlns="http://schemas.microsoft.com/office/infopath/2007/PartnerControls">
-          <TermName xmlns="http://schemas.microsoft.com/office/infopath/2007/PartnerControls">Pathology</TermName>
-          <TermId xmlns="http://schemas.microsoft.com/office/infopath/2007/PartnerControls">4a117755-78ff-4a2c-8e21-a559b22b64dd</TermId>
-        </TermInfo>
-      </Terms>
-    </nb65ac56c571489cbc31094d7b888b19>
-    <b918a6e12641485a9ca8c2e70b4558c0 xmlns="bbb6251c-984c-4fcb-9547-f40f6d5e63ff">
-      <Terms xmlns="http://schemas.microsoft.com/office/infopath/2007/PartnerControls">
-        <TermInfo xmlns="http://schemas.microsoft.com/office/infopath/2007/PartnerControls">
-          <TermName xmlns="http://schemas.microsoft.com/office/infopath/2007/PartnerControls">Operational</TermName>
-          <TermId xmlns="http://schemas.microsoft.com/office/infopath/2007/PartnerControls">150389d9-0463-4c4a-b800-fb182dbb9bcb</TermId>
-        </TermInfo>
-      </Terms>
-    </b918a6e12641485a9ca8c2e70b4558c0>
-    <i77a2d63ec754e4dbbf13ee1f809aa62 xmlns="bbb6251c-984c-4fcb-9547-f40f6d5e63ff">
-      <Terms xmlns="http://schemas.microsoft.com/office/infopath/2007/PartnerControls">
-        <TermInfo xmlns="http://schemas.microsoft.com/office/infopath/2007/PartnerControls">
-          <TermName xmlns="http://schemas.microsoft.com/office/infopath/2007/PartnerControls">N/A</TermName>
-          <TermId xmlns="http://schemas.microsoft.com/office/infopath/2007/PartnerControls">77aac54e-7746-4232-91ae-96cfc2b44f19</TermId>
-        </TermInfo>
-      </Terms>
-    </i77a2d63ec754e4dbbf13ee1f809aa62>
-    <lcf76f155ced4ddcb4097134ff3c332f xmlns="c44ab56d-57f8-4a14-86db-a39667906be8">
-      <Terms xmlns="http://schemas.microsoft.com/office/infopath/2007/PartnerControls"/>
-    </lcf76f155ced4ddcb4097134ff3c332f>
-    <TaxCatchAll xmlns="bbb6251c-984c-4fcb-9547-f40f6d5e63ff">
-      <Value>5</Value>
-      <Value>4</Value>
-      <Value>3</Value>
-      <Value>2</Value>
-      <Value>1</Value>
-    </TaxCatchAll>
-    <DocumentType xmlns="c44ab56d-57f8-4a14-86db-a39667906be8" xsi:nil="true"/>
-    <Category xmlns="c44ab56d-57f8-4a14-86db-a39667906be8" xsi:nil="true"/>
-    <_Flow_SignoffStatus xmlns="c44ab56d-57f8-4a14-86db-a39667906be8" xsi:nil="true"/>
-    <Department xmlns="c44ab56d-57f8-4a14-86db-a39667906be8" xsi:nil="true"/>
-    <pmCostCentre xmlns="bbb6251c-984c-4fcb-9547-f40f6d5e63ff" xsi:nil="true"/>
-  </documentManagement>
-</p:properties>
+<file path=customXml/item2.xml><?xml version="1.0" encoding="utf-8"?>
+<b:Sources xmlns:b="http://schemas.openxmlformats.org/officeDocument/2006/bibliography" xmlns="http://schemas.openxmlformats.org/officeDocument/2006/bibliography" SelectedStyle="\APASixthEditionOfficeOnline.xsl" StyleName="APA" Version="6"/>
 </file>
 
-<file path=customXml/item4.xml><?xml version="1.0" encoding="utf-8"?>
+<file path=customXml/item3.xml><?xml version="1.0" encoding="utf-8"?>
 <ct:contentTypeSchema xmlns:ct="http://schemas.microsoft.com/office/2006/metadata/contentType" xmlns:ma="http://schemas.microsoft.com/office/2006/metadata/properties/metaAttributes" ct:_="" ma:_="" ma:contentTypeName="Document" ma:contentTypeID="0x010100451F1F8C0772B440BA84570C3C4286EA" ma:contentTypeVersion="31" ma:contentTypeDescription="Create a new document." ma:contentTypeScope="" ma:versionID="586313b938565b431b3bf8881ff43974">
   <xsd:schema xmlns:xsd="http://www.w3.org/2001/XMLSchema" xmlns:xs="http://www.w3.org/2001/XMLSchema" xmlns:p="http://schemas.microsoft.com/office/2006/metadata/properties" xmlns:ns2="c44ab56d-57f8-4a14-86db-a39667906be8" xmlns:ns3="bbb6251c-984c-4fcb-9547-f40f6d5e63ff" targetNamespace="http://schemas.microsoft.com/office/2006/metadata/properties" ma:root="true" ma:fieldsID="29d78fc782a36963f5d9f26cde4106d9" ns2:_="" ns3:_="">
     <xsd:import namespace="c44ab56d-57f8-4a14-86db-a39667906be8"/>
@@ -5627,7 +5568,78 @@
 </ct:contentTypeSchema>
 </file>
 
+<file path=customXml/item4.xml><?xml version="1.0" encoding="utf-8"?>
+<p:properties xmlns:p="http://schemas.microsoft.com/office/2006/metadata/properties" xmlns:xsi="http://www.w3.org/2001/XMLSchema-instance" xmlns:pc="http://schemas.microsoft.com/office/infopath/2007/PartnerControls">
+  <documentManagement>
+    <b29dd6ef633047bba64c76c6e215692a xmlns="bbb6251c-984c-4fcb-9547-f40f6d5e63ff">
+      <Terms xmlns="http://schemas.microsoft.com/office/infopath/2007/PartnerControls">
+        <TermInfo xmlns="http://schemas.microsoft.com/office/infopath/2007/PartnerControls">
+          <TermName xmlns="http://schemas.microsoft.com/office/infopath/2007/PartnerControls">Internal</TermName>
+          <TermId xmlns="http://schemas.microsoft.com/office/infopath/2007/PartnerControls">2b22734e-9cea-437f-97a4-653416044446</TermId>
+        </TermInfo>
+      </Terms>
+    </b29dd6ef633047bba64c76c6e215692a>
+    <NavigatorClassification xmlns="bbb6251c-984c-4fcb-9547-f40f6d5e63ff">Team Workspace</NavigatorClassification>
+    <k04f27a462bd4c45a610623ab03d8a6b xmlns="bbb6251c-984c-4fcb-9547-f40f6d5e63ff">
+      <Terms xmlns="http://schemas.microsoft.com/office/infopath/2007/PartnerControls">
+        <TermInfo xmlns="http://schemas.microsoft.com/office/infopath/2007/PartnerControls">
+          <TermName xmlns="http://schemas.microsoft.com/office/infopath/2007/PartnerControls">Business Ventures</TermName>
+          <TermId xmlns="http://schemas.microsoft.com/office/infopath/2007/PartnerControls">771822a9-08f4-4b0c-b044-94205102db1e</TermId>
+        </TermInfo>
+      </Terms>
+    </k04f27a462bd4c45a610623ab03d8a6b>
+    <nb65ac56c571489cbc31094d7b888b19 xmlns="bbb6251c-984c-4fcb-9547-f40f6d5e63ff">
+      <Terms xmlns="http://schemas.microsoft.com/office/infopath/2007/PartnerControls">
+        <TermInfo xmlns="http://schemas.microsoft.com/office/infopath/2007/PartnerControls">
+          <TermName xmlns="http://schemas.microsoft.com/office/infopath/2007/PartnerControls">Pathology</TermName>
+          <TermId xmlns="http://schemas.microsoft.com/office/infopath/2007/PartnerControls">4a117755-78ff-4a2c-8e21-a559b22b64dd</TermId>
+        </TermInfo>
+      </Terms>
+    </nb65ac56c571489cbc31094d7b888b19>
+    <b918a6e12641485a9ca8c2e70b4558c0 xmlns="bbb6251c-984c-4fcb-9547-f40f6d5e63ff">
+      <Terms xmlns="http://schemas.microsoft.com/office/infopath/2007/PartnerControls">
+        <TermInfo xmlns="http://schemas.microsoft.com/office/infopath/2007/PartnerControls">
+          <TermName xmlns="http://schemas.microsoft.com/office/infopath/2007/PartnerControls">Operational</TermName>
+          <TermId xmlns="http://schemas.microsoft.com/office/infopath/2007/PartnerControls">150389d9-0463-4c4a-b800-fb182dbb9bcb</TermId>
+        </TermInfo>
+      </Terms>
+    </b918a6e12641485a9ca8c2e70b4558c0>
+    <i77a2d63ec754e4dbbf13ee1f809aa62 xmlns="bbb6251c-984c-4fcb-9547-f40f6d5e63ff">
+      <Terms xmlns="http://schemas.microsoft.com/office/infopath/2007/PartnerControls">
+        <TermInfo xmlns="http://schemas.microsoft.com/office/infopath/2007/PartnerControls">
+          <TermName xmlns="http://schemas.microsoft.com/office/infopath/2007/PartnerControls">N/A</TermName>
+          <TermId xmlns="http://schemas.microsoft.com/office/infopath/2007/PartnerControls">77aac54e-7746-4232-91ae-96cfc2b44f19</TermId>
+        </TermInfo>
+      </Terms>
+    </i77a2d63ec754e4dbbf13ee1f809aa62>
+    <lcf76f155ced4ddcb4097134ff3c332f xmlns="c44ab56d-57f8-4a14-86db-a39667906be8">
+      <Terms xmlns="http://schemas.microsoft.com/office/infopath/2007/PartnerControls"/>
+    </lcf76f155ced4ddcb4097134ff3c332f>
+    <TaxCatchAll xmlns="bbb6251c-984c-4fcb-9547-f40f6d5e63ff">
+      <Value>5</Value>
+      <Value>4</Value>
+      <Value>3</Value>
+      <Value>2</Value>
+      <Value>1</Value>
+    </TaxCatchAll>
+    <DocumentType xmlns="c44ab56d-57f8-4a14-86db-a39667906be8" xsi:nil="true"/>
+    <Category xmlns="c44ab56d-57f8-4a14-86db-a39667906be8" xsi:nil="true"/>
+    <_Flow_SignoffStatus xmlns="c44ab56d-57f8-4a14-86db-a39667906be8" xsi:nil="true"/>
+    <Department xmlns="c44ab56d-57f8-4a14-86db-a39667906be8" xsi:nil="true"/>
+    <pmCostCentre xmlns="bbb6251c-984c-4fcb-9547-f40f6d5e63ff" xsi:nil="true"/>
+  </documentManagement>
+</p:properties>
+</file>
+
 <file path=customXml/itemProps1.xml><?xml version="1.0" encoding="utf-8"?>
+<ds:datastoreItem xmlns:ds="http://schemas.openxmlformats.org/officeDocument/2006/customXml" ds:itemID="{A01E8452-B15F-40EE-830D-6EDF4F9631C7}">
+  <ds:schemaRefs>
+    <ds:schemaRef ds:uri="http://schemas.microsoft.com/sharepoint/v3/contenttype/forms"/>
+  </ds:schemaRefs>
+</ds:datastoreItem>
+</file>
+
+<file path=customXml/itemProps2.xml><?xml version="1.0" encoding="utf-8"?>
 <ds:datastoreItem xmlns:ds="http://schemas.openxmlformats.org/officeDocument/2006/customXml" ds:itemID="{A157D357-FF29-431C-968B-354B1D3B402E}">
   <ds:schemaRefs>
     <ds:schemaRef ds:uri="http://schemas.openxmlformats.org/officeDocument/2006/bibliography"/>
@@ -5635,26 +5647,7 @@
 </ds:datastoreItem>
 </file>
 
-<file path=customXml/itemProps2.xml><?xml version="1.0" encoding="utf-8"?>
-<ds:datastoreItem xmlns:ds="http://schemas.openxmlformats.org/officeDocument/2006/customXml" ds:itemID="{A01E8452-B15F-40EE-830D-6EDF4F9631C7}">
-  <ds:schemaRefs>
-    <ds:schemaRef ds:uri="http://schemas.microsoft.com/sharepoint/v3/contenttype/forms"/>
-  </ds:schemaRefs>
-</ds:datastoreItem>
-</file>
-
 <file path=customXml/itemProps3.xml><?xml version="1.0" encoding="utf-8"?>
-<ds:datastoreItem xmlns:ds="http://schemas.openxmlformats.org/officeDocument/2006/customXml" ds:itemID="{D5FEBDB9-4DF7-4DF6-9659-71623182193C}">
-  <ds:schemaRefs>
-    <ds:schemaRef ds:uri="http://schemas.microsoft.com/office/2006/metadata/properties"/>
-    <ds:schemaRef ds:uri="http://schemas.microsoft.com/office/infopath/2007/PartnerControls"/>
-    <ds:schemaRef ds:uri="bbb6251c-984c-4fcb-9547-f40f6d5e63ff"/>
-    <ds:schemaRef ds:uri="c44ab56d-57f8-4a14-86db-a39667906be8"/>
-  </ds:schemaRefs>
-</ds:datastoreItem>
-</file>
-
-<file path=customXml/itemProps4.xml><?xml version="1.0" encoding="utf-8"?>
 <ds:datastoreItem xmlns:ds="http://schemas.openxmlformats.org/officeDocument/2006/customXml" ds:itemID="{7192B386-9140-43A2-B339-73E39C0595FC}">
   <ds:schemaRefs>
     <ds:schemaRef ds:uri="http://schemas.microsoft.com/office/2006/metadata/contentType"/>
@@ -5671,4 +5664,15 @@
     <ds:schemaRef ds:uri="http://schemas.microsoft.com/internal/obd"/>
   </ds:schemaRefs>
 </ds:datastoreItem>
+</file>
+
+<file path=customXml/itemProps4.xml><?xml version="1.0" encoding="utf-8"?>
+<ds:datastoreItem xmlns:ds="http://schemas.openxmlformats.org/officeDocument/2006/customXml" ds:itemID="{D5FEBDB9-4DF7-4DF6-9659-71623182193C}">
+  <ds:schemaRefs>
+    <ds:schemaRef ds:uri="http://schemas.microsoft.com/office/2006/metadata/properties"/>
+    <ds:schemaRef ds:uri="http://schemas.microsoft.com/office/infopath/2007/PartnerControls"/>
+    <ds:schemaRef ds:uri="bbb6251c-984c-4fcb-9547-f40f6d5e63ff"/>
+    <ds:schemaRef ds:uri="c44ab56d-57f8-4a14-86db-a39667906be8"/>
+  </ds:schemaRefs>
+</ds:datastoreItem>
 </file>
--- a/inst/clinical_context/Myeloid_Lymphoid_Neoplasms_with_Tyrosine_Kinase_Gene_Fusions.docx
+++ b/inst/clinical_context/Myeloid_Lymphoid_Neoplasms_with_Tyrosine_Kinase_Gene_Fusions.docx
@@ -26,7 +26,7 @@
           <w:insideH w:val="single" w:sz="12" w:space="0" w:color="FFFFFF" w:themeColor="background1"/>
           <w:insideV w:val="single" w:sz="12" w:space="0" w:color="FFFFFF" w:themeColor="background1"/>
         </w:tblBorders>
-        <w:shd w:val="clear" w:color="auto" w:fill="FFF2CC" w:themeFill="accent4" w:themeFillTint="33"/>
+        <w:shd w:val="clear" w:color="auto" w:fill="ECEAF2"/>
         <w:tblCellMar>
           <w:top w:w="284" w:type="dxa"/>
           <w:left w:w="284" w:type="dxa"/>
@@ -46,7 +46,7 @@
         <w:tc>
           <w:tcPr>
             <w:tcW w:w="10168" w:type="dxa"/>
-            <w:shd w:val="clear" w:color="auto" w:fill="E8E7EC"/>
+            <w:shd w:val="clear" w:color="auto" w:fill="ECEAF2"/>
           </w:tcPr>
           <w:p>
             <w:pPr>
@@ -5239,6 +5239,10 @@
 </file>
 
 <file path=customXml/item1.xml><?xml version="1.0" encoding="utf-8"?>
+<b:Sources xmlns:b="http://schemas.openxmlformats.org/officeDocument/2006/bibliography" xmlns="http://schemas.openxmlformats.org/officeDocument/2006/bibliography" SelectedStyle="\APASixthEditionOfficeOnline.xsl" StyleName="APA" Version="6"/>
+</file>
+
+<file path=customXml/item2.xml><?xml version="1.0" encoding="utf-8"?>
 <?mso-contentType ?>
 <FormTemplates xmlns="http://schemas.microsoft.com/sharepoint/v3/contenttype/forms">
   <Display>DocumentLibraryForm</Display>
@@ -5247,11 +5251,70 @@
 </FormTemplates>
 </file>
 
-<file path=customXml/item2.xml><?xml version="1.0" encoding="utf-8"?>
-<b:Sources xmlns:b="http://schemas.openxmlformats.org/officeDocument/2006/bibliography" xmlns="http://schemas.openxmlformats.org/officeDocument/2006/bibliography" SelectedStyle="\APASixthEditionOfficeOnline.xsl" StyleName="APA" Version="6"/>
+<file path=customXml/item3.xml><?xml version="1.0" encoding="utf-8"?>
+<p:properties xmlns:p="http://schemas.microsoft.com/office/2006/metadata/properties" xmlns:xsi="http://www.w3.org/2001/XMLSchema-instance" xmlns:pc="http://schemas.microsoft.com/office/infopath/2007/PartnerControls">
+  <documentManagement>
+    <b29dd6ef633047bba64c76c6e215692a xmlns="bbb6251c-984c-4fcb-9547-f40f6d5e63ff">
+      <Terms xmlns="http://schemas.microsoft.com/office/infopath/2007/PartnerControls">
+        <TermInfo xmlns="http://schemas.microsoft.com/office/infopath/2007/PartnerControls">
+          <TermName xmlns="http://schemas.microsoft.com/office/infopath/2007/PartnerControls">Internal</TermName>
+          <TermId xmlns="http://schemas.microsoft.com/office/infopath/2007/PartnerControls">2b22734e-9cea-437f-97a4-653416044446</TermId>
+        </TermInfo>
+      </Terms>
+    </b29dd6ef633047bba64c76c6e215692a>
+    <NavigatorClassification xmlns="bbb6251c-984c-4fcb-9547-f40f6d5e63ff">Team Workspace</NavigatorClassification>
+    <k04f27a462bd4c45a610623ab03d8a6b xmlns="bbb6251c-984c-4fcb-9547-f40f6d5e63ff">
+      <Terms xmlns="http://schemas.microsoft.com/office/infopath/2007/PartnerControls">
+        <TermInfo xmlns="http://schemas.microsoft.com/office/infopath/2007/PartnerControls">
+          <TermName xmlns="http://schemas.microsoft.com/office/infopath/2007/PartnerControls">Business Ventures</TermName>
+          <TermId xmlns="http://schemas.microsoft.com/office/infopath/2007/PartnerControls">771822a9-08f4-4b0c-b044-94205102db1e</TermId>
+        </TermInfo>
+      </Terms>
+    </k04f27a462bd4c45a610623ab03d8a6b>
+    <nb65ac56c571489cbc31094d7b888b19 xmlns="bbb6251c-984c-4fcb-9547-f40f6d5e63ff">
+      <Terms xmlns="http://schemas.microsoft.com/office/infopath/2007/PartnerControls">
+        <TermInfo xmlns="http://schemas.microsoft.com/office/infopath/2007/PartnerControls">
+          <TermName xmlns="http://schemas.microsoft.com/office/infopath/2007/PartnerControls">Pathology</TermName>
+          <TermId xmlns="http://schemas.microsoft.com/office/infopath/2007/PartnerControls">4a117755-78ff-4a2c-8e21-a559b22b64dd</TermId>
+        </TermInfo>
+      </Terms>
+    </nb65ac56c571489cbc31094d7b888b19>
+    <b918a6e12641485a9ca8c2e70b4558c0 xmlns="bbb6251c-984c-4fcb-9547-f40f6d5e63ff">
+      <Terms xmlns="http://schemas.microsoft.com/office/infopath/2007/PartnerControls">
+        <TermInfo xmlns="http://schemas.microsoft.com/office/infopath/2007/PartnerControls">
+          <TermName xmlns="http://schemas.microsoft.com/office/infopath/2007/PartnerControls">Operational</TermName>
+          <TermId xmlns="http://schemas.microsoft.com/office/infopath/2007/PartnerControls">150389d9-0463-4c4a-b800-fb182dbb9bcb</TermId>
+        </TermInfo>
+      </Terms>
+    </b918a6e12641485a9ca8c2e70b4558c0>
+    <i77a2d63ec754e4dbbf13ee1f809aa62 xmlns="bbb6251c-984c-4fcb-9547-f40f6d5e63ff">
+      <Terms xmlns="http://schemas.microsoft.com/office/infopath/2007/PartnerControls">
+        <TermInfo xmlns="http://schemas.microsoft.com/office/infopath/2007/PartnerControls">
+          <TermName xmlns="http://schemas.microsoft.com/office/infopath/2007/PartnerControls">N/A</TermName>
+          <TermId xmlns="http://schemas.microsoft.com/office/infopath/2007/PartnerControls">77aac54e-7746-4232-91ae-96cfc2b44f19</TermId>
+        </TermInfo>
+      </Terms>
+    </i77a2d63ec754e4dbbf13ee1f809aa62>
+    <lcf76f155ced4ddcb4097134ff3c332f xmlns="c44ab56d-57f8-4a14-86db-a39667906be8">
+      <Terms xmlns="http://schemas.microsoft.com/office/infopath/2007/PartnerControls"/>
+    </lcf76f155ced4ddcb4097134ff3c332f>
+    <TaxCatchAll xmlns="bbb6251c-984c-4fcb-9547-f40f6d5e63ff">
+      <Value>5</Value>
+      <Value>4</Value>
+      <Value>3</Value>
+      <Value>2</Value>
+      <Value>1</Value>
+    </TaxCatchAll>
+    <DocumentType xmlns="c44ab56d-57f8-4a14-86db-a39667906be8" xsi:nil="true"/>
+    <Category xmlns="c44ab56d-57f8-4a14-86db-a39667906be8" xsi:nil="true"/>
+    <_Flow_SignoffStatus xmlns="c44ab56d-57f8-4a14-86db-a39667906be8" xsi:nil="true"/>
+    <Department xmlns="c44ab56d-57f8-4a14-86db-a39667906be8" xsi:nil="true"/>
+    <pmCostCentre xmlns="bbb6251c-984c-4fcb-9547-f40f6d5e63ff" xsi:nil="true"/>
+  </documentManagement>
+</p:properties>
 </file>
 
-<file path=customXml/item3.xml><?xml version="1.0" encoding="utf-8"?>
+<file path=customXml/item4.xml><?xml version="1.0" encoding="utf-8"?>
 <ct:contentTypeSchema xmlns:ct="http://schemas.microsoft.com/office/2006/metadata/contentType" xmlns:ma="http://schemas.microsoft.com/office/2006/metadata/properties/metaAttributes" ct:_="" ma:_="" ma:contentTypeName="Document" ma:contentTypeID="0x010100451F1F8C0772B440BA84570C3C4286EA" ma:contentTypeVersion="31" ma:contentTypeDescription="Create a new document." ma:contentTypeScope="" ma:versionID="586313b938565b431b3bf8881ff43974">
   <xsd:schema xmlns:xsd="http://www.w3.org/2001/XMLSchema" xmlns:xs="http://www.w3.org/2001/XMLSchema" xmlns:p="http://schemas.microsoft.com/office/2006/metadata/properties" xmlns:ns2="c44ab56d-57f8-4a14-86db-a39667906be8" xmlns:ns3="bbb6251c-984c-4fcb-9547-f40f6d5e63ff" targetNamespace="http://schemas.microsoft.com/office/2006/metadata/properties" ma:root="true" ma:fieldsID="29d78fc782a36963f5d9f26cde4106d9" ns2:_="" ns3:_="">
     <xsd:import namespace="c44ab56d-57f8-4a14-86db-a39667906be8"/>
@@ -5568,70 +5631,15 @@
 </ct:contentTypeSchema>
 </file>
 
-<file path=customXml/item4.xml><?xml version="1.0" encoding="utf-8"?>
-<p:properties xmlns:p="http://schemas.microsoft.com/office/2006/metadata/properties" xmlns:xsi="http://www.w3.org/2001/XMLSchema-instance" xmlns:pc="http://schemas.microsoft.com/office/infopath/2007/PartnerControls">
-  <documentManagement>
-    <b29dd6ef633047bba64c76c6e215692a xmlns="bbb6251c-984c-4fcb-9547-f40f6d5e63ff">
-      <Terms xmlns="http://schemas.microsoft.com/office/infopath/2007/PartnerControls">
-        <TermInfo xmlns="http://schemas.microsoft.com/office/infopath/2007/PartnerControls">
-          <TermName xmlns="http://schemas.microsoft.com/office/infopath/2007/PartnerControls">Internal</TermName>
-          <TermId xmlns="http://schemas.microsoft.com/office/infopath/2007/PartnerControls">2b22734e-9cea-437f-97a4-653416044446</TermId>
-        </TermInfo>
-      </Terms>
-    </b29dd6ef633047bba64c76c6e215692a>
-    <NavigatorClassification xmlns="bbb6251c-984c-4fcb-9547-f40f6d5e63ff">Team Workspace</NavigatorClassification>
-    <k04f27a462bd4c45a610623ab03d8a6b xmlns="bbb6251c-984c-4fcb-9547-f40f6d5e63ff">
-      <Terms xmlns="http://schemas.microsoft.com/office/infopath/2007/PartnerControls">
-        <TermInfo xmlns="http://schemas.microsoft.com/office/infopath/2007/PartnerControls">
-          <TermName xmlns="http://schemas.microsoft.com/office/infopath/2007/PartnerControls">Business Ventures</TermName>
-          <TermId xmlns="http://schemas.microsoft.com/office/infopath/2007/PartnerControls">771822a9-08f4-4b0c-b044-94205102db1e</TermId>
-        </TermInfo>
-      </Terms>
-    </k04f27a462bd4c45a610623ab03d8a6b>
-    <nb65ac56c571489cbc31094d7b888b19 xmlns="bbb6251c-984c-4fcb-9547-f40f6d5e63ff">
-      <Terms xmlns="http://schemas.microsoft.com/office/infopath/2007/PartnerControls">
-        <TermInfo xmlns="http://schemas.microsoft.com/office/infopath/2007/PartnerControls">
-          <TermName xmlns="http://schemas.microsoft.com/office/infopath/2007/PartnerControls">Pathology</TermName>
-          <TermId xmlns="http://schemas.microsoft.com/office/infopath/2007/PartnerControls">4a117755-78ff-4a2c-8e21-a559b22b64dd</TermId>
-        </TermInfo>
-      </Terms>
-    </nb65ac56c571489cbc31094d7b888b19>
-    <b918a6e12641485a9ca8c2e70b4558c0 xmlns="bbb6251c-984c-4fcb-9547-f40f6d5e63ff">
-      <Terms xmlns="http://schemas.microsoft.com/office/infopath/2007/PartnerControls">
-        <TermInfo xmlns="http://schemas.microsoft.com/office/infopath/2007/PartnerControls">
-          <TermName xmlns="http://schemas.microsoft.com/office/infopath/2007/PartnerControls">Operational</TermName>
-          <TermId xmlns="http://schemas.microsoft.com/office/infopath/2007/PartnerControls">150389d9-0463-4c4a-b800-fb182dbb9bcb</TermId>
-        </TermInfo>
-      </Terms>
-    </b918a6e12641485a9ca8c2e70b4558c0>
-    <i77a2d63ec754e4dbbf13ee1f809aa62 xmlns="bbb6251c-984c-4fcb-9547-f40f6d5e63ff">
-      <Terms xmlns="http://schemas.microsoft.com/office/infopath/2007/PartnerControls">
-        <TermInfo xmlns="http://schemas.microsoft.com/office/infopath/2007/PartnerControls">
-          <TermName xmlns="http://schemas.microsoft.com/office/infopath/2007/PartnerControls">N/A</TermName>
-          <TermId xmlns="http://schemas.microsoft.com/office/infopath/2007/PartnerControls">77aac54e-7746-4232-91ae-96cfc2b44f19</TermId>
-        </TermInfo>
-      </Terms>
-    </i77a2d63ec754e4dbbf13ee1f809aa62>
-    <lcf76f155ced4ddcb4097134ff3c332f xmlns="c44ab56d-57f8-4a14-86db-a39667906be8">
-      <Terms xmlns="http://schemas.microsoft.com/office/infopath/2007/PartnerControls"/>
-    </lcf76f155ced4ddcb4097134ff3c332f>
-    <TaxCatchAll xmlns="bbb6251c-984c-4fcb-9547-f40f6d5e63ff">
-      <Value>5</Value>
-      <Value>4</Value>
-      <Value>3</Value>
-      <Value>2</Value>
-      <Value>1</Value>
-    </TaxCatchAll>
-    <DocumentType xmlns="c44ab56d-57f8-4a14-86db-a39667906be8" xsi:nil="true"/>
-    <Category xmlns="c44ab56d-57f8-4a14-86db-a39667906be8" xsi:nil="true"/>
-    <_Flow_SignoffStatus xmlns="c44ab56d-57f8-4a14-86db-a39667906be8" xsi:nil="true"/>
-    <Department xmlns="c44ab56d-57f8-4a14-86db-a39667906be8" xsi:nil="true"/>
-    <pmCostCentre xmlns="bbb6251c-984c-4fcb-9547-f40f6d5e63ff" xsi:nil="true"/>
-  </documentManagement>
-</p:properties>
+<file path=customXml/itemProps1.xml><?xml version="1.0" encoding="utf-8"?>
+<ds:datastoreItem xmlns:ds="http://schemas.openxmlformats.org/officeDocument/2006/customXml" ds:itemID="{A157D357-FF29-431C-968B-354B1D3B402E}">
+  <ds:schemaRefs>
+    <ds:schemaRef ds:uri="http://schemas.openxmlformats.org/officeDocument/2006/bibliography"/>
+  </ds:schemaRefs>
+</ds:datastoreItem>
 </file>
 
-<file path=customXml/itemProps1.xml><?xml version="1.0" encoding="utf-8"?>
+<file path=customXml/itemProps2.xml><?xml version="1.0" encoding="utf-8"?>
 <ds:datastoreItem xmlns:ds="http://schemas.openxmlformats.org/officeDocument/2006/customXml" ds:itemID="{A01E8452-B15F-40EE-830D-6EDF4F9631C7}">
   <ds:schemaRefs>
     <ds:schemaRef ds:uri="http://schemas.microsoft.com/sharepoint/v3/contenttype/forms"/>
@@ -5639,15 +5647,18 @@
 </ds:datastoreItem>
 </file>
 
-<file path=customXml/itemProps2.xml><?xml version="1.0" encoding="utf-8"?>
-<ds:datastoreItem xmlns:ds="http://schemas.openxmlformats.org/officeDocument/2006/customXml" ds:itemID="{A157D357-FF29-431C-968B-354B1D3B402E}">
+<file path=customXml/itemProps3.xml><?xml version="1.0" encoding="utf-8"?>
+<ds:datastoreItem xmlns:ds="http://schemas.openxmlformats.org/officeDocument/2006/customXml" ds:itemID="{D5FEBDB9-4DF7-4DF6-9659-71623182193C}">
   <ds:schemaRefs>
-    <ds:schemaRef ds:uri="http://schemas.openxmlformats.org/officeDocument/2006/bibliography"/>
+    <ds:schemaRef ds:uri="http://schemas.microsoft.com/office/2006/metadata/properties"/>
+    <ds:schemaRef ds:uri="http://schemas.microsoft.com/office/infopath/2007/PartnerControls"/>
+    <ds:schemaRef ds:uri="bbb6251c-984c-4fcb-9547-f40f6d5e63ff"/>
+    <ds:schemaRef ds:uri="c44ab56d-57f8-4a14-86db-a39667906be8"/>
   </ds:schemaRefs>
 </ds:datastoreItem>
 </file>
 
-<file path=customXml/itemProps3.xml><?xml version="1.0" encoding="utf-8"?>
+<file path=customXml/itemProps4.xml><?xml version="1.0" encoding="utf-8"?>
 <ds:datastoreItem xmlns:ds="http://schemas.openxmlformats.org/officeDocument/2006/customXml" ds:itemID="{7192B386-9140-43A2-B339-73E39C0595FC}">
   <ds:schemaRefs>
     <ds:schemaRef ds:uri="http://schemas.microsoft.com/office/2006/metadata/contentType"/>
@@ -5664,15 +5675,4 @@
     <ds:schemaRef ds:uri="http://schemas.microsoft.com/internal/obd"/>
   </ds:schemaRefs>
 </ds:datastoreItem>
-</file>
-
-<file path=customXml/itemProps4.xml><?xml version="1.0" encoding="utf-8"?>
-<ds:datastoreItem xmlns:ds="http://schemas.openxmlformats.org/officeDocument/2006/customXml" ds:itemID="{D5FEBDB9-4DF7-4DF6-9659-71623182193C}">
-  <ds:schemaRefs>
-    <ds:schemaRef ds:uri="http://schemas.microsoft.com/office/2006/metadata/properties"/>
-    <ds:schemaRef ds:uri="http://schemas.microsoft.com/office/infopath/2007/PartnerControls"/>
-    <ds:schemaRef ds:uri="bbb6251c-984c-4fcb-9547-f40f6d5e63ff"/>
-    <ds:schemaRef ds:uri="c44ab56d-57f8-4a14-86db-a39667906be8"/>
-  </ds:schemaRefs>
-</ds:datastoreItem>
 </file>